--- a/Doc/Dokumentation_Erin.docx
+++ b/Doc/Dokumentation_Erin.docx
@@ -60,6 +60,7 @@
                 <w:dataBinding w:prefixMappings="xmlns:ns0='http://schemas.openxmlformats.org/officeDocument/2006/extended-properties'" w:xpath="/ns0:Properties[1]/ns0:Company[1]" w:storeItemID="{6668398D-A668-4E3E-A5EB-62B293D839F1}"/>
                 <w:text/>
               </w:sdtPr>
+              <w:sdtEndPr/>
               <w:sdtContent>
                 <w:tc>
                   <w:tcPr>
@@ -112,6 +113,7 @@
                   <w:dataBinding w:prefixMappings="xmlns:ns0='http://schemas.openxmlformats.org/package/2006/metadata/core-properties' xmlns:ns1='http://purl.org/dc/elements/1.1/'" w:xpath="/ns0:coreProperties[1]/ns1:title[1]" w:storeItemID="{6C3C8BC8-F283-45AE-878A-BAB7291924A1}"/>
                   <w:text/>
                 </w:sdtPr>
+                <w:sdtEndPr/>
                 <w:sdtContent>
                   <w:p>
                     <w:pPr>
@@ -152,6 +154,7 @@
                 <w:dataBinding w:prefixMappings="xmlns:ns0='http://schemas.openxmlformats.org/package/2006/metadata/core-properties' xmlns:ns1='http://purl.org/dc/elements/1.1/'" w:xpath="/ns0:coreProperties[1]/ns1:subject[1]" w:storeItemID="{6C3C8BC8-F283-45AE-878A-BAB7291924A1}"/>
                 <w:text/>
               </w:sdtPr>
+              <w:sdtEndPr/>
               <w:sdtContent>
                 <w:tc>
                   <w:tcPr>
@@ -220,6 +223,7 @@
                   <w:dataBinding w:prefixMappings="xmlns:ns0='http://schemas.openxmlformats.org/package/2006/metadata/core-properties' xmlns:ns1='http://purl.org/dc/elements/1.1/'" w:xpath="/ns0:coreProperties[1]/ns1:creator[1]" w:storeItemID="{6C3C8BC8-F283-45AE-878A-BAB7291924A1}"/>
                   <w:text/>
                 </w:sdtPr>
+                <w:sdtEndPr/>
                 <w:sdtContent>
                   <w:p>
                     <w:pPr>
@@ -262,6 +266,7 @@
                     <w:calendar w:val="gregorian"/>
                   </w:date>
                 </w:sdtPr>
+                <w:sdtEndPr/>
                 <w:sdtContent>
                   <w:p>
                     <w:pPr>
@@ -1485,10 +1490,23 @@
     <w:p/>
     <w:p>
       <w:r>
-        <w:t xml:space="preserve">Dies ist das Dokument zum Projekt, welches während 3 Tagen im Rahmen des ÜK’s 318 erstellt wurde. Das Ziel diese ÜK’s ist es, eine Aufgabe zu analysieren, </w:t>
-      </w:r>
-      <w:r>
-        <w:t>mit einer Entwicklungsumgebung mit integriertem GUI-Designer implementieren</w:t>
+        <w:t xml:space="preserve">Dies ist das Dokument zum Projekt, welches während 3 Tagen im Rahmen des </w:t>
+      </w:r>
+      <w:proofErr w:type="spellStart"/>
+      <w:r>
+        <w:t>ÜK’s</w:t>
+      </w:r>
+      <w:proofErr w:type="spellEnd"/>
+      <w:r>
+        <w:t xml:space="preserve"> 318 erstellt wurde. Das Ziel diese </w:t>
+      </w:r>
+      <w:proofErr w:type="spellStart"/>
+      <w:r>
+        <w:t>ÜK’s</w:t>
+      </w:r>
+      <w:proofErr w:type="spellEnd"/>
+      <w:r>
+        <w:t xml:space="preserve"> ist es, eine Aufgabe zu analysieren, mit einer Entwicklungsumgebung mit integriertem GUI-Designer implementieren</w:t>
       </w:r>
       <w:r>
         <w:t xml:space="preserve"> und ein Projekt zu </w:t>
@@ -1582,21 +1600,37 @@
       <w:r>
         <w:t xml:space="preserve">Dieses Dokument dient zur Dokumentation des Projekts. Das Dokument zeigt den Stand </w:t>
       </w:r>
-      <w:proofErr w:type="gramStart"/>
-      <w:r>
-        <w:t>des Projekt</w:t>
-      </w:r>
-      <w:proofErr w:type="gramEnd"/>
-      <w:r>
-        <w:t xml:space="preserve"> und beinhaltet dazu ebenfalls alle Test, welche zu diesem Projekt gemacht wurden. </w:t>
-      </w:r>
-    </w:p>
+      <w:r>
+        <w:t>des Projekts</w:t>
+      </w:r>
+      <w:r>
+        <w:t xml:space="preserve"> und beinhaltet dazu ebenfalls alle Test</w:t>
+      </w:r>
+      <w:r>
+        <w:t>s</w:t>
+      </w:r>
+      <w:r>
+        <w:t xml:space="preserve">, welche zu diesem Projekt gemacht wurden. </w:t>
+      </w:r>
+    </w:p>
+    <w:p/>
+    <w:p/>
+    <w:p/>
+    <w:p/>
+    <w:p/>
+    <w:p/>
+    <w:p/>
+    <w:p/>
+    <w:p/>
+    <w:p/>
+    <w:p/>
     <w:p>
       <w:pPr>
         <w:pStyle w:val="berschrift1"/>
       </w:pPr>
       <w:bookmarkStart w:id="3" w:name="_Toc68177761"/>
       <w:r>
+        <w:lastRenderedPageBreak/>
         <w:t>Known issues</w:t>
       </w:r>
       <w:bookmarkEnd w:id="3"/>
@@ -1656,16 +1690,33 @@
           <w:p/>
           <w:p>
             <w:r>
-              <w:t xml:space="preserve">Eine E-Mail kann </w:t>
+              <w:t xml:space="preserve">Eine E-Mail </w:t>
             </w:r>
             <w:r>
               <w:rPr>
                 <w:b/>
               </w:rPr>
+              <w:t>kann</w:t>
+            </w:r>
+            <w:r>
+              <w:t xml:space="preserve"> </w:t>
+            </w:r>
+            <w:r>
+              <w:rPr>
+                <w:b/>
+              </w:rPr>
               <w:t>auch</w:t>
             </w:r>
             <w:r>
-              <w:t xml:space="preserve"> durch das klicken in eine beliebige spalte des DataGrids ausgelöst werden.</w:t>
+              <w:t xml:space="preserve"> durch das klicken in eine beliebige spalte des </w:t>
+            </w:r>
+            <w:proofErr w:type="spellStart"/>
+            <w:r>
+              <w:t>DataGrids</w:t>
+            </w:r>
+            <w:proofErr w:type="spellEnd"/>
+            <w:r>
+              <w:t xml:space="preserve"> ausgelöst werden.</w:t>
             </w:r>
           </w:p>
           <w:p/>
@@ -1765,7 +1816,15 @@
           <w:p/>
           <w:p>
             <w:r>
-              <w:t>Die Autotextcomplition kann bei zu schneller Eingabe sehr langsam werden. Fehler treten aber keine auf.</w:t>
+              <w:t xml:space="preserve">Die </w:t>
+            </w:r>
+            <w:proofErr w:type="spellStart"/>
+            <w:r>
+              <w:t>Autotextcomplition</w:t>
+            </w:r>
+            <w:proofErr w:type="spellEnd"/>
+            <w:r>
+              <w:t xml:space="preserve"> kann bei zu schneller Eingabe sehr langsam werden. Fehler treten aber keine auf.</w:t>
             </w:r>
           </w:p>
           <w:p/>
@@ -1775,27 +1834,85 @@
           <w:tcPr>
             <w:tcW w:w="1629" w:type="dxa"/>
           </w:tcPr>
-          <w:p/>
-          <w:p>
-            <w:r>
+          <w:p>
+            <w:pPr>
+              <w:rPr>
+                <w:lang w:val="fr-CH"/>
+              </w:rPr>
+            </w:pPr>
+          </w:p>
+          <w:p>
+            <w:pPr>
+              <w:rPr>
+                <w:lang w:val="fr-CH"/>
+              </w:rPr>
+            </w:pPr>
+            <w:r>
+              <w:rPr>
+                <w:lang w:val="fr-CH"/>
+              </w:rPr>
               <w:t xml:space="preserve">Connections </w:t>
             </w:r>
           </w:p>
           <w:p>
-            <w:r>
+            <w:pPr>
+              <w:rPr>
+                <w:lang w:val="fr-CH"/>
+              </w:rPr>
+            </w:pPr>
+            <w:r>
+              <w:rPr>
+                <w:lang w:val="fr-CH"/>
+              </w:rPr>
               <w:t>Page</w:t>
             </w:r>
           </w:p>
-          <w:p/>
-          <w:p>
-            <w:r>
+          <w:p>
+            <w:pPr>
+              <w:rPr>
+                <w:lang w:val="fr-CH"/>
+              </w:rPr>
+            </w:pPr>
+          </w:p>
+          <w:p>
+            <w:pPr>
+              <w:rPr>
+                <w:lang w:val="fr-CH"/>
+              </w:rPr>
+            </w:pPr>
+            <w:r>
+              <w:rPr>
+                <w:lang w:val="fr-CH"/>
+              </w:rPr>
               <w:t>Plan Page</w:t>
             </w:r>
           </w:p>
-          <w:p/>
-          <w:p>
-            <w:r>
-              <w:t>Map Page</w:t>
+          <w:p>
+            <w:pPr>
+              <w:rPr>
+                <w:lang w:val="fr-CH"/>
+              </w:rPr>
+            </w:pPr>
+          </w:p>
+          <w:p>
+            <w:pPr>
+              <w:rPr>
+                <w:lang w:val="fr-CH"/>
+              </w:rPr>
+            </w:pPr>
+            <w:proofErr w:type="spellStart"/>
+            <w:r>
+              <w:rPr>
+                <w:lang w:val="fr-CH"/>
+              </w:rPr>
+              <w:t>Map</w:t>
+            </w:r>
+            <w:proofErr w:type="spellEnd"/>
+            <w:r>
+              <w:rPr>
+                <w:lang w:val="fr-CH"/>
+              </w:rPr>
+              <w:t xml:space="preserve"> Page</w:t>
             </w:r>
           </w:p>
         </w:tc>
@@ -1804,6 +1921,11 @@
             <w:tcW w:w="5211" w:type="dxa"/>
           </w:tcPr>
           <w:p>
+            <w:pPr>
+              <w:rPr>
+                <w:lang w:val="fr-CH"/>
+              </w:rPr>
+            </w:pPr>
             <w:r>
               <w:rPr>
                 <w:noProof/>
@@ -1873,114 +1995,146 @@
               </w:drawing>
             </w:r>
           </w:p>
-          <w:p/>
-          <w:p/>
+          <w:p>
+            <w:pPr>
+              <w:rPr>
+                <w:lang w:val="fr-CH"/>
+              </w:rPr>
+            </w:pPr>
+          </w:p>
+          <w:p>
+            <w:pPr>
+              <w:rPr>
+                <w:lang w:val="fr-CH"/>
+              </w:rPr>
+            </w:pPr>
+          </w:p>
         </w:tc>
       </w:tr>
     </w:tbl>
-    <w:p/>
+    <w:p>
+      <w:pPr>
+        <w:rPr>
+          <w:lang w:val="fr-CH"/>
+        </w:rPr>
+      </w:pPr>
+    </w:p>
     <w:p>
       <w:pPr>
         <w:pStyle w:val="berschrift1"/>
       </w:pPr>
       <w:bookmarkStart w:id="4" w:name="_Toc68177762"/>
-      <w:r>
-        <w:lastRenderedPageBreak/>
+    </w:p>
+    <w:p>
+      <w:pPr>
+        <w:pStyle w:val="berschrift1"/>
+      </w:pPr>
+      <w:r>
         <w:t>Einrichtung / Installationsanleitung</w:t>
       </w:r>
       <w:bookmarkEnd w:id="4"/>
     </w:p>
+    <w:p/>
+    <w:p>
+      <w:pPr>
+        <w:pStyle w:val="berschrift2"/>
+      </w:pPr>
+      <w:r>
+        <w:t>Projekt öffnen</w:t>
+      </w:r>
+    </w:p>
+    <w:p>
+      <w:r>
+        <w:t xml:space="preserve">Um das Projekt lokal zu </w:t>
+      </w:r>
+      <w:r>
+        <w:rPr>
+          <w:b/>
+        </w:rPr>
+        <w:t>öffnen</w:t>
+      </w:r>
+      <w:r>
+        <w:rPr>
+          <w:b/>
+        </w:rPr>
+        <w:t xml:space="preserve">, </w:t>
+      </w:r>
+      <w:r>
+        <w:t xml:space="preserve">gehe zu </w:t>
+      </w:r>
+      <w:hyperlink r:id="rId10" w:history="1">
+        <w:r>
+          <w:rPr>
+            <w:rStyle w:val="Hyperlink"/>
+          </w:rPr>
+          <w:t>https://github.com/EriN-B/modul-318-student</w:t>
+        </w:r>
+      </w:hyperlink>
+      <w:r>
+        <w:t xml:space="preserve">. Von dort aus </w:t>
+      </w:r>
+      <w:proofErr w:type="gramStart"/>
+      <w:r>
+        <w:t>kann</w:t>
+      </w:r>
+      <w:proofErr w:type="gramEnd"/>
+      <w:r>
+        <w:t xml:space="preserve"> du das Projekt </w:t>
+      </w:r>
+      <w:proofErr w:type="spellStart"/>
+      <w:r>
+        <w:t>Clonen</w:t>
+      </w:r>
+      <w:proofErr w:type="spellEnd"/>
+      <w:r>
+        <w:t xml:space="preserve"> oder Herunterladen. Um danach das Projekt zu öffnen, klickst du auf modul-318-studen.sln. Wenn du Visual Studio auf deinem Computer hast, wird das Projekt nun in deiner Entwicklungsumgebung geöffnet.</w:t>
+      </w:r>
+    </w:p>
+    <w:p/>
+    <w:p>
+      <w:pPr>
+        <w:pStyle w:val="berschrift2"/>
+      </w:pPr>
+      <w:r>
+        <w:t>Projekt installieren</w:t>
+      </w:r>
+    </w:p>
+    <w:p>
+      <w:r>
+        <w:t xml:space="preserve">Um das Programm zu </w:t>
+      </w:r>
+      <w:r>
+        <w:rPr>
+          <w:b/>
+        </w:rPr>
+        <w:t>installieren</w:t>
+      </w:r>
+      <w:r>
+        <w:t xml:space="preserve">, gehe zu </w:t>
+      </w:r>
+      <w:hyperlink r:id="rId11" w:history="1">
+        <w:r>
+          <w:rPr>
+            <w:rStyle w:val="Hyperlink"/>
+          </w:rPr>
+          <w:t>https://github.com/EriN-B/modul-318-student/releases/tag/1</w:t>
+        </w:r>
+      </w:hyperlink>
+      <w:r>
+        <w:t>. Von dort aus kannst du die SwissTransportApplication.exe Dateie herunterladen. Nachdem du das Programm heruntergeladen hast, kannst du es öffnen.</w:t>
+      </w:r>
+    </w:p>
+    <w:p/>
+    <w:p/>
     <w:p>
       <w:pPr>
         <w:pStyle w:val="berschrift1"/>
       </w:pPr>
-    </w:p>
-    <w:p>
-      <w:pPr>
-        <w:pStyle w:val="berschrift1"/>
-      </w:pPr>
-    </w:p>
-    <w:p>
-      <w:pPr>
-        <w:pStyle w:val="berschrift1"/>
-      </w:pPr>
-    </w:p>
-    <w:p>
-      <w:pPr>
-        <w:pStyle w:val="berschrift1"/>
-      </w:pPr>
-    </w:p>
-    <w:p>
-      <w:pPr>
-        <w:pStyle w:val="berschrift1"/>
-      </w:pPr>
-    </w:p>
-    <w:p>
-      <w:pPr>
-        <w:pStyle w:val="berschrift1"/>
-      </w:pPr>
-    </w:p>
-    <w:p>
-      <w:pPr>
-        <w:pStyle w:val="berschrift1"/>
-      </w:pPr>
-    </w:p>
-    <w:p>
-      <w:pPr>
-        <w:pStyle w:val="berschrift1"/>
-      </w:pPr>
-    </w:p>
-    <w:p>
-      <w:pPr>
-        <w:pStyle w:val="berschrift1"/>
-      </w:pPr>
-    </w:p>
-    <w:p>
-      <w:pPr>
-        <w:pStyle w:val="berschrift1"/>
-      </w:pPr>
-    </w:p>
-    <w:p>
-      <w:pPr>
-        <w:pStyle w:val="berschrift1"/>
-      </w:pPr>
-    </w:p>
-    <w:p>
-      <w:pPr>
-        <w:pStyle w:val="berschrift1"/>
-      </w:pPr>
-    </w:p>
-    <w:p>
-      <w:pPr>
-        <w:pStyle w:val="berschrift1"/>
-      </w:pPr>
-    </w:p>
-    <w:p>
-      <w:pPr>
-        <w:pStyle w:val="berschrift1"/>
-      </w:pPr>
-    </w:p>
-    <w:p>
-      <w:pPr>
-        <w:pStyle w:val="berschrift1"/>
-      </w:pPr>
-    </w:p>
-    <w:p/>
-    <w:p/>
-    <w:p>
-      <w:bookmarkStart w:id="5" w:name="_GoBack"/>
+      <w:bookmarkStart w:id="5" w:name="_Toc68177763"/>
+      <w:r>
+        <w:t>User Story</w:t>
+      </w:r>
       <w:bookmarkEnd w:id="5"/>
-    </w:p>
-    <w:p>
-      <w:pPr>
-        <w:pStyle w:val="berschrift1"/>
-      </w:pPr>
-      <w:bookmarkStart w:id="6" w:name="_Toc68177763"/>
-      <w:r>
-        <w:lastRenderedPageBreak/>
-        <w:t>User Story</w:t>
-      </w:r>
-      <w:bookmarkEnd w:id="6"/>
     </w:p>
     <w:p/>
     <w:p>
@@ -2009,7 +2163,14 @@
         <w:rPr>
           <w:b/>
         </w:rPr>
-        <w:t>Story 1: Statio</w:t>
+        <w:t xml:space="preserve">Story 1: </w:t>
+      </w:r>
+      <w:proofErr w:type="spellStart"/>
+      <w:r>
+        <w:rPr>
+          <w:b/>
+        </w:rPr>
+        <w:t>Statio</w:t>
       </w:r>
       <w:r>
         <w:rPr>
@@ -2023,6 +2184,7 @@
         </w:rPr>
         <w:t>nsuche</w:t>
       </w:r>
+      <w:proofErr w:type="spellEnd"/>
       <w:r>
         <w:rPr>
           <w:b/>
@@ -2067,7 +2229,15 @@
         </w:numPr>
       </w:pPr>
       <w:r>
-        <w:t>Ein Eingabefeld zur eingabe nach einer Station.</w:t>
+        <w:t xml:space="preserve">Ein Eingabefeld zur </w:t>
+      </w:r>
+      <w:proofErr w:type="spellStart"/>
+      <w:r>
+        <w:t>eingabe</w:t>
+      </w:r>
+      <w:proofErr w:type="spellEnd"/>
+      <w:r>
+        <w:t xml:space="preserve"> nach einer Station.</w:t>
       </w:r>
     </w:p>
     <w:p/>
@@ -2197,7 +2367,6 @@
           <w:b/>
           <w:color w:val="FFC000"/>
         </w:rPr>
-        <w:lastRenderedPageBreak/>
         <w:t>Priorität 2</w:t>
       </w:r>
     </w:p>
@@ -2324,6 +2493,7 @@
       </w:r>
     </w:p>
     <w:p/>
+    <w:p/>
     <w:p>
       <w:pPr>
         <w:rPr>
@@ -2418,7 +2588,6 @@
         <w:rPr>
           <w:b/>
         </w:rPr>
-        <w:lastRenderedPageBreak/>
         <w:t xml:space="preserve">Story </w:t>
       </w:r>
       <w:r>
@@ -2614,9 +2783,11 @@
       <w:r>
         <w:t xml:space="preserve">Beim Klicken des Buttons werden die Daten </w:t>
       </w:r>
+      <w:proofErr w:type="spellStart"/>
       <w:r>
         <w:t>geswitchted</w:t>
       </w:r>
+      <w:proofErr w:type="spellEnd"/>
       <w:r>
         <w:t>.</w:t>
       </w:r>
@@ -2682,12 +2853,12 @@
       <w:pPr>
         <w:pStyle w:val="berschrift1"/>
       </w:pPr>
-      <w:bookmarkStart w:id="7" w:name="_Toc68177764"/>
+      <w:bookmarkStart w:id="6" w:name="_Toc68177764"/>
       <w:r>
         <w:lastRenderedPageBreak/>
         <w:t>Mockup</w:t>
       </w:r>
-      <w:bookmarkEnd w:id="7"/>
+      <w:bookmarkEnd w:id="6"/>
     </w:p>
     <w:p/>
     <w:p>
@@ -2729,7 +2900,7 @@
                     </pic:cNvPicPr>
                   </pic:nvPicPr>
                   <pic:blipFill>
-                    <a:blip r:embed="rId10">
+                    <a:blip r:embed="rId12">
                       <a:extLst>
                         <a:ext uri="{28A0092B-C50C-407E-A947-70E740481C1C}">
                           <a14:useLocalDpi xmlns:a14="http://schemas.microsoft.com/office/drawing/2010/main" val="0"/>
@@ -2761,7 +2932,13 @@
         </w:drawing>
       </w:r>
       <w:r>
-        <w:t>Vor dem Beginne mit dem Programmieren der Applikation, habe ich mir Gedanken über die Gestaltung meiner Applikation gemacht. Ich habe mich dazu entschlossen, mich an das Styling der sbb.ch-Website zu halten, da ich den Style mag und er sehr simple ist.</w:t>
+        <w:t>Vor dem Beginne mit dem Programmieren der Applikation, habe ich mir Gedanken über die Gestaltung meiner Applikation gemacht. Ich habe mich dazu entschlossen, mich an das Styling der sbb.ch-Website zu halten, da ich den Style mag und er</w:t>
+      </w:r>
+      <w:r>
+        <w:t xml:space="preserve"> </w:t>
+      </w:r>
+      <w:r>
+        <w:t>simple ist.</w:t>
       </w:r>
     </w:p>
     <w:p/>
@@ -2934,8 +3111,13 @@
         <w:sym w:font="Wingdings" w:char="F0E0"/>
       </w:r>
       <w:r>
-        <w:t xml:space="preserve"> Öffnen der Abfahrtsafel</w:t>
-      </w:r>
+        <w:t xml:space="preserve"> Öffnen der </w:t>
+      </w:r>
+      <w:proofErr w:type="spellStart"/>
+      <w:r>
+        <w:t>Abfahrtsafel</w:t>
+      </w:r>
+      <w:proofErr w:type="spellEnd"/>
     </w:p>
     <w:p>
       <w:pPr>
@@ -3022,7 +3204,7 @@
                     </pic:cNvPicPr>
                   </pic:nvPicPr>
                   <pic:blipFill>
-                    <a:blip r:embed="rId11">
+                    <a:blip r:embed="rId13">
                       <a:extLst>
                         <a:ext uri="{28A0092B-C50C-407E-A947-70E740481C1C}">
                           <a14:useLocalDpi xmlns:a14="http://schemas.microsoft.com/office/drawing/2010/main" val="0"/>
@@ -3111,9 +3293,11 @@
           <w:numId w:val="5"/>
         </w:numPr>
       </w:pPr>
+      <w:proofErr w:type="spellStart"/>
       <w:r>
         <w:t>Ankuftsort</w:t>
       </w:r>
+      <w:proofErr w:type="spellEnd"/>
     </w:p>
     <w:p>
       <w:pPr>
@@ -3217,7 +3401,7 @@
                     </pic:cNvPicPr>
                   </pic:nvPicPr>
                   <pic:blipFill>
-                    <a:blip r:embed="rId12">
+                    <a:blip r:embed="rId14">
                       <a:extLst>
                         <a:ext uri="{28A0092B-C50C-407E-A947-70E740481C1C}">
                           <a14:useLocalDpi xmlns:a14="http://schemas.microsoft.com/office/drawing/2010/main" val="0"/>
@@ -3305,23 +3489,23 @@
       <w:pPr>
         <w:pStyle w:val="berschrift1"/>
       </w:pPr>
-      <w:bookmarkStart w:id="8" w:name="_Toc68177765"/>
+      <w:bookmarkStart w:id="7" w:name="_Toc68177765"/>
       <w:r>
         <w:lastRenderedPageBreak/>
         <w:t>Testfälle</w:t>
       </w:r>
+      <w:bookmarkEnd w:id="7"/>
+    </w:p>
+    <w:p/>
+    <w:p>
+      <w:pPr>
+        <w:pStyle w:val="berschrift2"/>
+      </w:pPr>
+      <w:bookmarkStart w:id="8" w:name="_Toc68177766"/>
+      <w:r>
+        <w:t>Test Userstory 1</w:t>
+      </w:r>
       <w:bookmarkEnd w:id="8"/>
-    </w:p>
-    <w:p/>
-    <w:p>
-      <w:pPr>
-        <w:pStyle w:val="berschrift2"/>
-      </w:pPr>
-      <w:bookmarkStart w:id="9" w:name="_Toc68177766"/>
-      <w:r>
-        <w:t>Test Userstory 1</w:t>
-      </w:r>
-      <w:bookmarkEnd w:id="9"/>
     </w:p>
     <w:p/>
     <w:p>
@@ -3485,12 +3669,12 @@
       <w:pPr>
         <w:pStyle w:val="berschrift2"/>
       </w:pPr>
-      <w:bookmarkStart w:id="10" w:name="_Toc68177767"/>
+      <w:bookmarkStart w:id="9" w:name="_Toc68177767"/>
       <w:r>
         <w:lastRenderedPageBreak/>
         <w:t>Test Userstory 2:</w:t>
       </w:r>
-      <w:bookmarkEnd w:id="10"/>
+      <w:bookmarkEnd w:id="9"/>
     </w:p>
     <w:p>
       <w:pPr>
@@ -3544,10 +3728,7 @@
     </w:p>
     <w:p>
       <w:r>
-        <w:t>Datum: 01.04.202</w:t>
-      </w:r>
-      <w:r>
-        <w:t>1</w:t>
+        <w:t>Datum: 01.04.2021</w:t>
       </w:r>
     </w:p>
     <w:tbl>
@@ -3653,7 +3834,15 @@
           <w:p/>
           <w:p>
             <w:r>
-              <w:t>Der User gibt in das Eingabefeld «Ankufstort» Luzern ein.</w:t>
+              <w:t>Der User gibt in das Eingabefeld «</w:t>
+            </w:r>
+            <w:proofErr w:type="spellStart"/>
+            <w:r>
+              <w:t>Ankufstort</w:t>
+            </w:r>
+            <w:proofErr w:type="spellEnd"/>
+            <w:r>
+              <w:t>» Luzern ein.</w:t>
             </w:r>
           </w:p>
           <w:p/>
@@ -3799,7 +3988,7 @@
       <w:pPr>
         <w:pStyle w:val="berschrift2"/>
       </w:pPr>
-      <w:bookmarkStart w:id="11" w:name="_Toc68177768"/>
+      <w:bookmarkStart w:id="10" w:name="_Toc68177768"/>
       <w:r>
         <w:lastRenderedPageBreak/>
         <w:t>T</w:t>
@@ -3810,7 +3999,7 @@
       <w:r>
         <w:t>st Userstory 3:</w:t>
       </w:r>
-      <w:bookmarkEnd w:id="11"/>
+      <w:bookmarkEnd w:id="10"/>
     </w:p>
     <w:p>
       <w:pPr>
@@ -4033,13 +4222,7 @@
           <w:p/>
           <w:p>
             <w:r>
-              <w:t xml:space="preserve">Es </w:t>
-            </w:r>
-            <w:r>
-              <w:t>wird</w:t>
-            </w:r>
-            <w:r>
-              <w:t xml:space="preserve"> eine Tabelle mit den Spalten:</w:t>
+              <w:t>Es wird eine Tabelle mit den Spalten:</w:t>
             </w:r>
           </w:p>
           <w:p>
@@ -4064,10 +4247,7 @@
           </w:p>
           <w:p>
             <w:r>
-              <w:t>a</w:t>
-            </w:r>
-            <w:r>
-              <w:t xml:space="preserve">ngezeigt. </w:t>
+              <w:t xml:space="preserve">angezeigt. </w:t>
             </w:r>
           </w:p>
           <w:p/>
@@ -4087,18 +4267,12 @@
       <w:pPr>
         <w:pStyle w:val="berschrift2"/>
       </w:pPr>
-      <w:bookmarkStart w:id="12" w:name="_Toc68177769"/>
+      <w:bookmarkStart w:id="11" w:name="_Toc68177769"/>
       <w:r>
         <w:lastRenderedPageBreak/>
-        <w:t xml:space="preserve">Test Userstory </w:t>
-      </w:r>
-      <w:r>
-        <w:t>4</w:t>
-      </w:r>
-      <w:r>
-        <w:t>:</w:t>
-      </w:r>
-      <w:bookmarkEnd w:id="12"/>
+        <w:t>Test Userstory 4:</w:t>
+      </w:r>
+      <w:bookmarkEnd w:id="11"/>
     </w:p>
     <w:p>
       <w:pPr>
@@ -4308,13 +4482,7 @@
           <w:p/>
           <w:p>
             <w:r>
-              <w:t>Der geklickte</w:t>
-            </w:r>
-            <w:r>
-              <w:t xml:space="preserve"> wird </w:t>
-            </w:r>
-            <w:r>
-              <w:t>in das Eingabefeld geschrieben.</w:t>
+              <w:t>Der geklickte wird in das Eingabefeld geschrieben.</w:t>
             </w:r>
           </w:p>
           <w:p/>
@@ -4338,18 +4506,12 @@
       <w:pPr>
         <w:pStyle w:val="berschrift2"/>
       </w:pPr>
-      <w:bookmarkStart w:id="13" w:name="_Toc68177770"/>
+      <w:bookmarkStart w:id="12" w:name="_Toc68177770"/>
       <w:r>
         <w:lastRenderedPageBreak/>
-        <w:t xml:space="preserve">Test Userstory </w:t>
-      </w:r>
-      <w:r>
-        <w:t>6</w:t>
-      </w:r>
-      <w:r>
-        <w:t>:</w:t>
-      </w:r>
-      <w:bookmarkEnd w:id="13"/>
+        <w:t>Test Userstory 6:</w:t>
+      </w:r>
+      <w:bookmarkEnd w:id="12"/>
     </w:p>
     <w:p>
       <w:pPr>
@@ -4579,16 +4741,7 @@
           <w:p/>
           <w:p>
             <w:r>
-              <w:t xml:space="preserve">Der geklickte Radio-Button </w:t>
-            </w:r>
-            <w:r>
-              <w:t>wird</w:t>
-            </w:r>
-            <w:r>
-              <w:t xml:space="preserve"> angewählt</w:t>
-            </w:r>
-            <w:r>
-              <w:t>.</w:t>
+              <w:t>Der geklickte Radio-Button wird angewählt.</w:t>
             </w:r>
           </w:p>
         </w:tc>
@@ -4605,13 +4758,7 @@
           <w:p/>
           <w:p>
             <w:r>
-              <w:t>Der User klickt auf den «</w:t>
-            </w:r>
-            <w:r>
-              <w:t>Standort Suchen</w:t>
-            </w:r>
-            <w:r>
-              <w:t>» Button</w:t>
+              <w:t>Der User klickt auf den «Standort Suchen» Button</w:t>
             </w:r>
           </w:p>
           <w:p/>
@@ -4625,15 +4772,9 @@
           <w:p/>
           <w:p>
             <w:r>
-              <w:t xml:space="preserve">Je nachdem welcher Radio-Button angewählt ist, soll eine Google-Maps Karte mit dem Standort </w:t>
-            </w:r>
-            <w:r>
-              <w:t>(Sursee)</w:t>
-            </w:r>
-            <w:r>
-              <w:t xml:space="preserve"> in der App oder im Browser (</w:t>
-            </w:r>
-            <w:hyperlink r:id="rId13" w:history="1">
+              <w:t>Je nachdem welcher Radio-Button angewählt ist, soll eine Google-Maps Karte mit dem Standort (Sursee) in der App oder im Browser (</w:t>
+            </w:r>
+            <w:hyperlink r:id="rId15" w:history="1">
               <w:r>
                 <w:rPr>
                   <w:rStyle w:val="Hyperlink"/>
@@ -4662,7 +4803,7 @@
             <w:r>
               <w:t>(</w:t>
             </w:r>
-            <w:hyperlink r:id="rId14" w:history="1">
+            <w:hyperlink r:id="rId16" w:history="1">
               <w:r>
                 <w:rPr>
                   <w:rStyle w:val="Hyperlink"/>
@@ -4693,7 +4834,7 @@
       <w:pPr>
         <w:pStyle w:val="berschrift2"/>
       </w:pPr>
-      <w:bookmarkStart w:id="14" w:name="_Toc68177771"/>
+      <w:bookmarkStart w:id="13" w:name="_Toc68177771"/>
       <w:r>
         <w:lastRenderedPageBreak/>
         <w:t xml:space="preserve">Test Userstory </w:t>
@@ -4704,7 +4845,7 @@
       <w:r>
         <w:t>:</w:t>
       </w:r>
-      <w:bookmarkEnd w:id="14"/>
+      <w:bookmarkEnd w:id="13"/>
     </w:p>
     <w:p>
       <w:pPr>
@@ -4993,18 +5134,12 @@
       <w:pPr>
         <w:pStyle w:val="berschrift2"/>
       </w:pPr>
-      <w:bookmarkStart w:id="15" w:name="_Toc68177772"/>
+      <w:bookmarkStart w:id="14" w:name="_Toc68177772"/>
       <w:r>
         <w:lastRenderedPageBreak/>
-        <w:t xml:space="preserve">Test Userstory </w:t>
-      </w:r>
-      <w:r>
-        <w:t>9</w:t>
-      </w:r>
-      <w:r>
-        <w:t>:</w:t>
-      </w:r>
-      <w:bookmarkEnd w:id="15"/>
+        <w:t>Test Userstory 9:</w:t>
+      </w:r>
+      <w:bookmarkEnd w:id="14"/>
     </w:p>
     <w:p>
       <w:pPr>
@@ -5144,19 +5279,29 @@
           <w:p/>
           <w:p>
             <w:r>
-              <w:t xml:space="preserve">Beim ersten klick soll der Text vom «Ankufstort» Textfeld in das Textfeld «Ankufstort» und umgekehrt Kopiert. </w:t>
-            </w:r>
-          </w:p>
-          <w:p/>
-          <w:p>
-            <w:r>
-              <w:t>Beim zweiten Klick soll wieder in die Ausgangsposition gew</w:t>
-            </w:r>
-            <w:r>
-              <w:t>e</w:t>
-            </w:r>
-            <w:r>
-              <w:t>chselt werden.</w:t>
+              <w:t>Beim ersten klick soll der Text vom «</w:t>
+            </w:r>
+            <w:proofErr w:type="spellStart"/>
+            <w:r>
+              <w:t>Ankufstort</w:t>
+            </w:r>
+            <w:proofErr w:type="spellEnd"/>
+            <w:r>
+              <w:t>» Textfeld in das Textfeld «</w:t>
+            </w:r>
+            <w:proofErr w:type="spellStart"/>
+            <w:r>
+              <w:t>Ankufstort</w:t>
+            </w:r>
+            <w:proofErr w:type="spellEnd"/>
+            <w:r>
+              <w:t xml:space="preserve">» und umgekehrt Kopiert. </w:t>
+            </w:r>
+          </w:p>
+          <w:p/>
+          <w:p>
+            <w:r>
+              <w:t>Beim zweiten Klick soll wieder in die Ausgangsposition gewechselt werden.</w:t>
             </w:r>
           </w:p>
         </w:tc>
@@ -5168,7 +5313,23 @@
           <w:p/>
           <w:p>
             <w:r>
-              <w:t xml:space="preserve">Beim ersten klick wird der Text vom «Ankufstort» Textfeld in das Textfeld «Ankufstort» und umgekehrt Kopiert. </w:t>
+              <w:t>Beim ersten klick wird der Text vom «</w:t>
+            </w:r>
+            <w:proofErr w:type="spellStart"/>
+            <w:r>
+              <w:t>Ankufstort</w:t>
+            </w:r>
+            <w:proofErr w:type="spellEnd"/>
+            <w:r>
+              <w:t>» Textfeld in das Textfeld «</w:t>
+            </w:r>
+            <w:proofErr w:type="spellStart"/>
+            <w:r>
+              <w:t>Ankufstort</w:t>
+            </w:r>
+            <w:proofErr w:type="spellEnd"/>
+            <w:r>
+              <w:t xml:space="preserve">» und umgekehrt Kopiert. </w:t>
             </w:r>
           </w:p>
           <w:p/>
@@ -5182,9 +5343,152 @@
       </w:tr>
     </w:tbl>
     <w:p/>
+    <w:p/>
+    <w:p>
+      <w:pPr>
+        <w:pStyle w:val="berschrift1"/>
+      </w:pPr>
+    </w:p>
+    <w:p>
+      <w:pPr>
+        <w:pStyle w:val="berschrift1"/>
+      </w:pPr>
+    </w:p>
+    <w:p>
+      <w:pPr>
+        <w:pStyle w:val="berschrift1"/>
+      </w:pPr>
+    </w:p>
+    <w:p>
+      <w:pPr>
+        <w:pStyle w:val="berschrift1"/>
+      </w:pPr>
+    </w:p>
+    <w:p>
+      <w:pPr>
+        <w:pStyle w:val="berschrift1"/>
+      </w:pPr>
+    </w:p>
+    <w:p>
+      <w:pPr>
+        <w:pStyle w:val="berschrift1"/>
+      </w:pPr>
+    </w:p>
+    <w:p>
+      <w:pPr>
+        <w:pStyle w:val="berschrift1"/>
+      </w:pPr>
+    </w:p>
+    <w:p/>
+    <w:p/>
+    <w:p/>
+    <w:p>
+      <w:pPr>
+        <w:pStyle w:val="berschrift1"/>
+      </w:pPr>
+      <w:r>
+        <w:lastRenderedPageBreak/>
+        <w:t>Aktivitätsdiagramm</w:t>
+      </w:r>
+    </w:p>
+    <w:p/>
+    <w:p>
+      <w:r>
+        <w:rPr>
+          <w:noProof/>
+        </w:rPr>
+        <w:drawing>
+          <wp:anchor distT="0" distB="0" distL="114300" distR="114300" simplePos="0" relativeHeight="251663360" behindDoc="1" locked="0" layoutInCell="1" allowOverlap="1">
+            <wp:simplePos x="0" y="0"/>
+            <wp:positionH relativeFrom="margin">
+              <wp:align>left</wp:align>
+            </wp:positionH>
+            <wp:positionV relativeFrom="paragraph">
+              <wp:posOffset>659348</wp:posOffset>
+            </wp:positionV>
+            <wp:extent cx="1896745" cy="6864985"/>
+            <wp:effectExtent l="0" t="0" r="8255" b="0"/>
+            <wp:wrapTight wrapText="bothSides">
+              <wp:wrapPolygon edited="0">
+                <wp:start x="0" y="0"/>
+                <wp:lineTo x="0" y="21518"/>
+                <wp:lineTo x="21477" y="21518"/>
+                <wp:lineTo x="21477" y="0"/>
+                <wp:lineTo x="0" y="0"/>
+              </wp:wrapPolygon>
+            </wp:wrapTight>
+            <wp:docPr id="9" name="Grafik 9"/>
+            <wp:cNvGraphicFramePr>
+              <a:graphicFrameLocks xmlns:a="http://schemas.openxmlformats.org/drawingml/2006/main" noChangeAspect="1"/>
+            </wp:cNvGraphicFramePr>
+            <a:graphic xmlns:a="http://schemas.openxmlformats.org/drawingml/2006/main">
+              <a:graphicData uri="http://schemas.openxmlformats.org/drawingml/2006/picture">
+                <pic:pic xmlns:pic="http://schemas.openxmlformats.org/drawingml/2006/picture">
+                  <pic:nvPicPr>
+                    <pic:cNvPr id="0" name="Picture 2"/>
+                    <pic:cNvPicPr>
+                      <a:picLocks noChangeAspect="1" noChangeArrowheads="1"/>
+                    </pic:cNvPicPr>
+                  </pic:nvPicPr>
+                  <pic:blipFill>
+                    <a:blip r:embed="rId17">
+                      <a:extLst>
+                        <a:ext uri="{28A0092B-C50C-407E-A947-70E740481C1C}">
+                          <a14:useLocalDpi xmlns:a14="http://schemas.microsoft.com/office/drawing/2010/main" val="0"/>
+                        </a:ext>
+                      </a:extLst>
+                    </a:blip>
+                    <a:srcRect/>
+                    <a:stretch>
+                      <a:fillRect/>
+                    </a:stretch>
+                  </pic:blipFill>
+                  <pic:spPr bwMode="auto">
+                    <a:xfrm>
+                      <a:off x="0" y="0"/>
+                      <a:ext cx="1896745" cy="6864985"/>
+                    </a:xfrm>
+                    <a:prstGeom prst="rect">
+                      <a:avLst/>
+                    </a:prstGeom>
+                    <a:noFill/>
+                    <a:ln>
+                      <a:noFill/>
+                    </a:ln>
+                  </pic:spPr>
+                </pic:pic>
+              </a:graphicData>
+            </a:graphic>
+          </wp:anchor>
+        </w:drawing>
+      </w:r>
+      <w:r>
+        <w:t xml:space="preserve">Im </w:t>
+      </w:r>
+      <w:r>
+        <w:t>untenstehenden</w:t>
+      </w:r>
+      <w:r>
+        <w:t xml:space="preserve"> Bild wird das Aktivitätsdiagramm zu dem Programmpunkt «Verbindungen» gezeigt.</w:t>
+      </w:r>
+      <w:r>
+        <w:rPr>
+          <w:noProof/>
+        </w:rPr>
+        <w:t xml:space="preserve"> </w:t>
+      </w:r>
+      <w:r>
+        <w:rPr>
+          <w:noProof/>
+        </w:rPr>
+        <w:t>In diesem Programmpunkt werden die nächsten 4 Verbindungen zwischen 2 Stationen angezeigt.</w:t>
+      </w:r>
+      <w:bookmarkStart w:id="15" w:name="_GoBack"/>
+      <w:bookmarkEnd w:id="15"/>
+    </w:p>
     <w:sectPr>
-      <w:headerReference w:type="default" r:id="rId15"/>
-      <w:footerReference w:type="default" r:id="rId16"/>
+      <w:headerReference w:type="default" r:id="rId18"/>
+      <w:footerReference w:type="default" r:id="rId19"/>
       <w:pgSz w:w="11906" w:h="16838"/>
       <w:pgMar w:top="1417" w:right="1417" w:bottom="1134" w:left="1417" w:header="708" w:footer="708" w:gutter="0"/>
       <w:pgNumType w:start="0"/>
@@ -5478,6 +5782,7 @@
                             <w:dataBinding w:prefixMappings="xmlns:ns0='http://schemas.openxmlformats.org/package/2006/metadata/core-properties' xmlns:ns1='http://purl.org/dc/elements/1.1/'" w:xpath="/ns0:coreProperties[1]/ns1:title[1]" w:storeItemID="{6C3C8BC8-F283-45AE-878A-BAB7291924A1}"/>
                             <w:text/>
                           </w:sdtPr>
+                          <w:sdtEndPr/>
                           <w:sdtContent>
                             <w:p>
                               <w:pPr>
@@ -5522,6 +5827,7 @@
                       <w:dataBinding w:prefixMappings="xmlns:ns0='http://schemas.openxmlformats.org/package/2006/metadata/core-properties' xmlns:ns1='http://purl.org/dc/elements/1.1/'" w:xpath="/ns0:coreProperties[1]/ns1:title[1]" w:storeItemID="{6C3C8BC8-F283-45AE-878A-BAB7291924A1}"/>
                       <w:text/>
                     </w:sdtPr>
+                    <w:sdtEndPr/>
                     <w:sdtContent>
                       <w:p>
                         <w:pPr>
@@ -7713,7 +8019,7 @@
     <w:charset w:val="00"/>
     <w:family w:val="roman"/>
     <w:pitch w:val="variable"/>
-    <w:sig w:usb0="E0002AFF" w:usb1="C0007843" w:usb2="00000009" w:usb3="00000000" w:csb0="000001FF" w:csb1="00000000"/>
+    <w:sig w:usb0="E0002EFF" w:usb1="C000785B" w:usb2="00000009" w:usb3="00000000" w:csb0="000001FF" w:csb1="00000000"/>
   </w:font>
   <w:font w:name="Courier New">
     <w:panose1 w:val="02070309020205020404"/>
@@ -7734,21 +8040,21 @@
     <w:charset w:val="00"/>
     <w:family w:val="swiss"/>
     <w:pitch w:val="variable"/>
-    <w:sig w:usb0="E0002AFF" w:usb1="4000ACFF" w:usb2="00000001" w:usb3="00000000" w:csb0="000001FF" w:csb1="00000000"/>
+    <w:sig w:usb0="E4002EFF" w:usb1="C000247B" w:usb2="00000009" w:usb3="00000000" w:csb0="000001FF" w:csb1="00000000"/>
   </w:font>
   <w:font w:name="Arial">
     <w:panose1 w:val="020B0604020202020204"/>
     <w:charset w:val="00"/>
     <w:family w:val="swiss"/>
     <w:pitch w:val="variable"/>
-    <w:sig w:usb0="E0002AFF" w:usb1="C0007843" w:usb2="00000009" w:usb3="00000000" w:csb0="000001FF" w:csb1="00000000"/>
+    <w:sig w:usb0="E0002EFF" w:usb1="C000785B" w:usb2="00000009" w:usb3="00000000" w:csb0="000001FF" w:csb1="00000000"/>
   </w:font>
   <w:font w:name="Calibri Light">
     <w:panose1 w:val="020F0302020204030204"/>
     <w:charset w:val="00"/>
     <w:family w:val="swiss"/>
     <w:pitch w:val="variable"/>
-    <w:sig w:usb0="A0002AEF" w:usb1="4000207B" w:usb2="00000000" w:usb3="00000000" w:csb0="000001FF" w:csb1="00000000"/>
+    <w:sig w:usb0="E4002EFF" w:usb1="C000247B" w:usb2="00000009" w:usb3="00000000" w:csb0="000001FF" w:csb1="00000000"/>
   </w:font>
 </w:fonts>
 </file>
@@ -7777,6 +8083,7 @@
     <w:rsid w:val="006823BF"/>
     <w:rsid w:val="009D7DB8"/>
     <w:rsid w:val="00A30F0C"/>
+    <w:rsid w:val="00E805EE"/>
   </w:rsids>
   <m:mathPr>
     <m:mathFont m:val="Cambria Math"/>

--- a/Doc/Dokumentation_Erin.docx
+++ b/Doc/Dokumentation_Erin.docx
@@ -259,7 +259,7 @@
                     <w:docPart w:val="3565EE35AD6046F7AB1FBEEDA7EAAE3D"/>
                   </w:placeholder>
                   <w:dataBinding w:prefixMappings="xmlns:ns0='http://schemas.microsoft.com/office/2006/coverPageProps'" w:xpath="/ns0:CoverPageProperties[1]/ns0:PublishDate[1]" w:storeItemID="{55AF091B-3C7A-41E3-B477-F2FDAA23CFDA}"/>
-                  <w:date w:fullDate="2021-03-30T00:00:00Z">
+                  <w:date w:fullDate="2021-04-01T00:00:00Z">
                     <w:dateFormat w:val="d.M.yyyy"/>
                     <w:lid w:val="de-DE"/>
                     <w:storeMappedDataAs w:val="dateTime"/>
@@ -284,7 +284,7 @@
                         <w:szCs w:val="28"/>
                         <w:lang w:val="de-DE"/>
                       </w:rPr>
-                      <w:t>30.3.2021</w:t>
+                      <w:t>1.4.2021</w:t>
                     </w:r>
                   </w:p>
                 </w:sdtContent>
@@ -302,6 +302,7 @@
         </w:tbl>
         <w:p>
           <w:pPr>
+            <w:jc w:val="both"/>
             <w:rPr>
               <w:rFonts w:cs="Arial"/>
               <w:b/>
@@ -309,6 +310,106 @@
               <w:szCs w:val="56"/>
             </w:rPr>
           </w:pPr>
+          <w:r>
+            <w:rPr>
+              <w:noProof/>
+            </w:rPr>
+            <w:drawing>
+              <wp:anchor distT="0" distB="0" distL="114300" distR="114300" simplePos="0" relativeHeight="251664384" behindDoc="1" locked="0" layoutInCell="1" allowOverlap="1" wp14:anchorId="13AA6708" wp14:editId="0B3F60AC">
+                <wp:simplePos x="0" y="0"/>
+                <wp:positionH relativeFrom="margin">
+                  <wp:align>center</wp:align>
+                </wp:positionH>
+                <wp:positionV relativeFrom="paragraph">
+                  <wp:posOffset>3423237</wp:posOffset>
+                </wp:positionV>
+                <wp:extent cx="3670935" cy="3670935"/>
+                <wp:effectExtent l="0" t="0" r="5715" b="5715"/>
+                <wp:wrapTight wrapText="bothSides">
+                  <wp:wrapPolygon edited="0">
+                    <wp:start x="8967" y="0"/>
+                    <wp:lineTo x="7846" y="112"/>
+                    <wp:lineTo x="4484" y="1457"/>
+                    <wp:lineTo x="2466" y="3587"/>
+                    <wp:lineTo x="1121" y="5380"/>
+                    <wp:lineTo x="112" y="7174"/>
+                    <wp:lineTo x="0" y="8183"/>
+                    <wp:lineTo x="0" y="14460"/>
+                    <wp:lineTo x="673" y="16141"/>
+                    <wp:lineTo x="1793" y="17935"/>
+                    <wp:lineTo x="3699" y="19840"/>
+                    <wp:lineTo x="6950" y="21522"/>
+                    <wp:lineTo x="7286" y="21522"/>
+                    <wp:lineTo x="13563" y="21522"/>
+                    <wp:lineTo x="14011" y="21522"/>
+                    <wp:lineTo x="17150" y="19952"/>
+                    <wp:lineTo x="17262" y="19728"/>
+                    <wp:lineTo x="19168" y="17935"/>
+                    <wp:lineTo x="20513" y="16141"/>
+                    <wp:lineTo x="21185" y="14348"/>
+                    <wp:lineTo x="21522" y="12778"/>
+                    <wp:lineTo x="21522" y="8519"/>
+                    <wp:lineTo x="21185" y="7174"/>
+                    <wp:lineTo x="20401" y="5380"/>
+                    <wp:lineTo x="19168" y="3587"/>
+                    <wp:lineTo x="17935" y="2466"/>
+                    <wp:lineTo x="17038" y="1457"/>
+                    <wp:lineTo x="13675" y="112"/>
+                    <wp:lineTo x="12554" y="0"/>
+                    <wp:lineTo x="8967" y="0"/>
+                  </wp:wrapPolygon>
+                </wp:wrapTight>
+                <wp:docPr id="6" name="Grafik 6" descr="C-Sharp – Wikipedia"/>
+                <wp:cNvGraphicFramePr>
+                  <a:graphicFrameLocks xmlns:a="http://schemas.openxmlformats.org/drawingml/2006/main" noChangeAspect="1"/>
+                </wp:cNvGraphicFramePr>
+                <a:graphic xmlns:a="http://schemas.openxmlformats.org/drawingml/2006/main">
+                  <a:graphicData uri="http://schemas.openxmlformats.org/drawingml/2006/picture">
+                    <pic:pic xmlns:pic="http://schemas.openxmlformats.org/drawingml/2006/picture">
+                      <pic:nvPicPr>
+                        <pic:cNvPr id="0" name="Picture 1" descr="C-Sharp – Wikipedia"/>
+                        <pic:cNvPicPr>
+                          <a:picLocks noChangeAspect="1" noChangeArrowheads="1"/>
+                        </pic:cNvPicPr>
+                      </pic:nvPicPr>
+                      <pic:blipFill>
+                        <a:blip r:embed="rId8" cstate="print">
+                          <a:extLst>
+                            <a:ext uri="{28A0092B-C50C-407E-A947-70E740481C1C}">
+                              <a14:useLocalDpi xmlns:a14="http://schemas.microsoft.com/office/drawing/2010/main" val="0"/>
+                            </a:ext>
+                          </a:extLst>
+                        </a:blip>
+                        <a:srcRect/>
+                        <a:stretch>
+                          <a:fillRect/>
+                        </a:stretch>
+                      </pic:blipFill>
+                      <pic:spPr bwMode="auto">
+                        <a:xfrm>
+                          <a:off x="0" y="0"/>
+                          <a:ext cx="3670935" cy="3670935"/>
+                        </a:xfrm>
+                        <a:prstGeom prst="rect">
+                          <a:avLst/>
+                        </a:prstGeom>
+                        <a:noFill/>
+                        <a:ln>
+                          <a:noFill/>
+                        </a:ln>
+                      </pic:spPr>
+                    </pic:pic>
+                  </a:graphicData>
+                </a:graphic>
+                <wp14:sizeRelH relativeFrom="margin">
+                  <wp14:pctWidth>0</wp14:pctWidth>
+                </wp14:sizeRelH>
+                <wp14:sizeRelV relativeFrom="margin">
+                  <wp14:pctHeight>0</wp14:pctHeight>
+                </wp14:sizeRelV>
+              </wp:anchor>
+            </w:drawing>
+          </w:r>
           <w:r>
             <w:rPr>
               <w:rFonts w:cs="Arial"/>
@@ -319,9 +420,19 @@
             <w:br w:type="page"/>
           </w:r>
         </w:p>
+        <w:p>
+          <w:pPr>
+            <w:rPr>
+              <w:rFonts w:cs="Arial"/>
+              <w:b/>
+              <w:sz w:val="56"/>
+              <w:szCs w:val="56"/>
+            </w:rPr>
+          </w:pPr>
+        </w:p>
       </w:sdtContent>
     </w:sdt>
-    <w:bookmarkStart w:id="0" w:name="_Toc68177758" w:displacedByCustomXml="next"/>
+    <w:bookmarkStart w:id="0" w:name="_Toc68179767" w:displacedByCustomXml="next"/>
     <w:sdt>
       <w:sdtPr>
         <w:rPr>
@@ -388,7 +499,7 @@
             </w:rPr>
             <w:fldChar w:fldCharType="separate"/>
           </w:r>
-          <w:hyperlink w:anchor="_Toc68177758" w:history="1">
+          <w:hyperlink w:anchor="_Toc68179767" w:history="1">
             <w:r>
               <w:rPr>
                 <w:rStyle w:val="Hyperlink"/>
@@ -416,7 +527,7 @@
                 <w:noProof/>
                 <w:webHidden/>
               </w:rPr>
-              <w:instrText xml:space="preserve"> PAGEREF _Toc68177758 \h </w:instrText>
+              <w:instrText xml:space="preserve"> PAGEREF _Toc68179767 \h </w:instrText>
             </w:r>
             <w:r>
               <w:rPr>
@@ -460,7 +571,7 @@
               <w:lang w:eastAsia="de-CH"/>
             </w:rPr>
           </w:pPr>
-          <w:hyperlink w:anchor="_Toc68177759" w:history="1">
+          <w:hyperlink w:anchor="_Toc68179768" w:history="1">
             <w:r>
               <w:rPr>
                 <w:rStyle w:val="Hyperlink"/>
@@ -487,7 +598,7 @@
                 <w:noProof/>
                 <w:webHidden/>
               </w:rPr>
-              <w:instrText xml:space="preserve"> PAGEREF _Toc68177759 \h </w:instrText>
+              <w:instrText xml:space="preserve"> PAGEREF _Toc68179768 \h </w:instrText>
             </w:r>
             <w:r>
               <w:rPr>
@@ -531,7 +642,7 @@
               <w:lang w:eastAsia="de-CH"/>
             </w:rPr>
           </w:pPr>
-          <w:hyperlink w:anchor="_Toc68177760" w:history="1">
+          <w:hyperlink w:anchor="_Toc68179769" w:history="1">
             <w:r>
               <w:rPr>
                 <w:rStyle w:val="Hyperlink"/>
@@ -558,7 +669,7 @@
                 <w:noProof/>
                 <w:webHidden/>
               </w:rPr>
-              <w:instrText xml:space="preserve"> PAGEREF _Toc68177760 \h </w:instrText>
+              <w:instrText xml:space="preserve"> PAGEREF _Toc68179769 \h </w:instrText>
             </w:r>
             <w:r>
               <w:rPr>
@@ -602,13 +713,13 @@
               <w:lang w:eastAsia="de-CH"/>
             </w:rPr>
           </w:pPr>
-          <w:hyperlink w:anchor="_Toc68177761" w:history="1">
+          <w:hyperlink w:anchor="_Toc68179770" w:history="1">
             <w:r>
               <w:rPr>
                 <w:rStyle w:val="Hyperlink"/>
                 <w:noProof/>
               </w:rPr>
-              <w:t>Known issues</w:t>
+              <w:t>Einrichtung / Installationsanleitung</w:t>
             </w:r>
             <w:r>
               <w:rPr>
@@ -629,7 +740,7 @@
                 <w:noProof/>
                 <w:webHidden/>
               </w:rPr>
-              <w:instrText xml:space="preserve"> PAGEREF _Toc68177761 \h </w:instrText>
+              <w:instrText xml:space="preserve"> PAGEREF _Toc68179770 \h </w:instrText>
             </w:r>
             <w:r>
               <w:rPr>
@@ -649,7 +760,149 @@
                 <w:noProof/>
                 <w:webHidden/>
               </w:rPr>
-              <w:t>2</w:t>
+              <w:t>3</w:t>
+            </w:r>
+            <w:r>
+              <w:rPr>
+                <w:noProof/>
+                <w:webHidden/>
+              </w:rPr>
+              <w:fldChar w:fldCharType="end"/>
+            </w:r>
+          </w:hyperlink>
+        </w:p>
+        <w:p>
+          <w:pPr>
+            <w:pStyle w:val="Verzeichnis2"/>
+            <w:tabs>
+              <w:tab w:val="right" w:leader="dot" w:pos="9062"/>
+            </w:tabs>
+            <w:rPr>
+              <w:rFonts w:asciiTheme="minorHAnsi" w:eastAsiaTheme="minorEastAsia" w:hAnsiTheme="minorHAnsi"/>
+              <w:noProof/>
+              <w:sz w:val="22"/>
+              <w:lang w:eastAsia="de-CH"/>
+            </w:rPr>
+          </w:pPr>
+          <w:hyperlink w:anchor="_Toc68179771" w:history="1">
+            <w:r>
+              <w:rPr>
+                <w:rStyle w:val="Hyperlink"/>
+                <w:noProof/>
+              </w:rPr>
+              <w:t>Projekt öffnen</w:t>
+            </w:r>
+            <w:r>
+              <w:rPr>
+                <w:noProof/>
+                <w:webHidden/>
+              </w:rPr>
+              <w:tab/>
+            </w:r>
+            <w:r>
+              <w:rPr>
+                <w:noProof/>
+                <w:webHidden/>
+              </w:rPr>
+              <w:fldChar w:fldCharType="begin"/>
+            </w:r>
+            <w:r>
+              <w:rPr>
+                <w:noProof/>
+                <w:webHidden/>
+              </w:rPr>
+              <w:instrText xml:space="preserve"> PAGEREF _Toc68179771 \h </w:instrText>
+            </w:r>
+            <w:r>
+              <w:rPr>
+                <w:noProof/>
+                <w:webHidden/>
+              </w:rPr>
+            </w:r>
+            <w:r>
+              <w:rPr>
+                <w:noProof/>
+                <w:webHidden/>
+              </w:rPr>
+              <w:fldChar w:fldCharType="separate"/>
+            </w:r>
+            <w:r>
+              <w:rPr>
+                <w:noProof/>
+                <w:webHidden/>
+              </w:rPr>
+              <w:t>3</w:t>
+            </w:r>
+            <w:r>
+              <w:rPr>
+                <w:noProof/>
+                <w:webHidden/>
+              </w:rPr>
+              <w:fldChar w:fldCharType="end"/>
+            </w:r>
+          </w:hyperlink>
+        </w:p>
+        <w:p>
+          <w:pPr>
+            <w:pStyle w:val="Verzeichnis2"/>
+            <w:tabs>
+              <w:tab w:val="right" w:leader="dot" w:pos="9062"/>
+            </w:tabs>
+            <w:rPr>
+              <w:rFonts w:asciiTheme="minorHAnsi" w:eastAsiaTheme="minorEastAsia" w:hAnsiTheme="minorHAnsi"/>
+              <w:noProof/>
+              <w:sz w:val="22"/>
+              <w:lang w:eastAsia="de-CH"/>
+            </w:rPr>
+          </w:pPr>
+          <w:hyperlink w:anchor="_Toc68179772" w:history="1">
+            <w:r>
+              <w:rPr>
+                <w:rStyle w:val="Hyperlink"/>
+                <w:noProof/>
+              </w:rPr>
+              <w:t>Projekt installieren</w:t>
+            </w:r>
+            <w:r>
+              <w:rPr>
+                <w:noProof/>
+                <w:webHidden/>
+              </w:rPr>
+              <w:tab/>
+            </w:r>
+            <w:r>
+              <w:rPr>
+                <w:noProof/>
+                <w:webHidden/>
+              </w:rPr>
+              <w:fldChar w:fldCharType="begin"/>
+            </w:r>
+            <w:r>
+              <w:rPr>
+                <w:noProof/>
+                <w:webHidden/>
+              </w:rPr>
+              <w:instrText xml:space="preserve"> PAGEREF _Toc68179772 \h </w:instrText>
+            </w:r>
+            <w:r>
+              <w:rPr>
+                <w:noProof/>
+                <w:webHidden/>
+              </w:rPr>
+            </w:r>
+            <w:r>
+              <w:rPr>
+                <w:noProof/>
+                <w:webHidden/>
+              </w:rPr>
+              <w:fldChar w:fldCharType="separate"/>
+            </w:r>
+            <w:r>
+              <w:rPr>
+                <w:noProof/>
+                <w:webHidden/>
+              </w:rPr>
+              <w:t>3</w:t>
             </w:r>
             <w:r>
               <w:rPr>
@@ -673,13 +926,13 @@
               <w:lang w:eastAsia="de-CH"/>
             </w:rPr>
           </w:pPr>
-          <w:hyperlink w:anchor="_Toc68177762" w:history="1">
+          <w:hyperlink w:anchor="_Toc68179773" w:history="1">
             <w:r>
               <w:rPr>
                 <w:rStyle w:val="Hyperlink"/>
                 <w:noProof/>
               </w:rPr>
-              <w:t>Einrichtung / Installationsanleitung</w:t>
+              <w:t>User Story</w:t>
             </w:r>
             <w:r>
               <w:rPr>
@@ -700,7 +953,7 @@
                 <w:noProof/>
                 <w:webHidden/>
               </w:rPr>
-              <w:instrText xml:space="preserve"> PAGEREF _Toc68177762 \h </w:instrText>
+              <w:instrText xml:space="preserve"> PAGEREF _Toc68179773 \h </w:instrText>
             </w:r>
             <w:r>
               <w:rPr>
@@ -720,7 +973,7 @@
                 <w:noProof/>
                 <w:webHidden/>
               </w:rPr>
-              <w:t>3</w:t>
+              <w:t>4</w:t>
             </w:r>
             <w:r>
               <w:rPr>
@@ -744,13 +997,13 @@
               <w:lang w:eastAsia="de-CH"/>
             </w:rPr>
           </w:pPr>
-          <w:hyperlink w:anchor="_Toc68177763" w:history="1">
+          <w:hyperlink w:anchor="_Toc68179774" w:history="1">
             <w:r>
               <w:rPr>
                 <w:rStyle w:val="Hyperlink"/>
                 <w:noProof/>
               </w:rPr>
-              <w:t>User Story</w:t>
+              <w:t>Mockup</w:t>
             </w:r>
             <w:r>
               <w:rPr>
@@ -771,7 +1024,7 @@
                 <w:noProof/>
                 <w:webHidden/>
               </w:rPr>
-              <w:instrText xml:space="preserve"> PAGEREF _Toc68177763 \h </w:instrText>
+              <w:instrText xml:space="preserve"> PAGEREF _Toc68179774 \h </w:instrText>
             </w:r>
             <w:r>
               <w:rPr>
@@ -791,7 +1044,7 @@
                 <w:noProof/>
                 <w:webHidden/>
               </w:rPr>
-              <w:t>4</w:t>
+              <w:t>8</w:t>
             </w:r>
             <w:r>
               <w:rPr>
@@ -815,13 +1068,13 @@
               <w:lang w:eastAsia="de-CH"/>
             </w:rPr>
           </w:pPr>
-          <w:hyperlink w:anchor="_Toc68177764" w:history="1">
+          <w:hyperlink w:anchor="_Toc68179775" w:history="1">
             <w:r>
               <w:rPr>
                 <w:rStyle w:val="Hyperlink"/>
                 <w:noProof/>
               </w:rPr>
-              <w:t>Mockup</w:t>
+              <w:t>Known issues</w:t>
             </w:r>
             <w:r>
               <w:rPr>
@@ -842,7 +1095,7 @@
                 <w:noProof/>
                 <w:webHidden/>
               </w:rPr>
-              <w:instrText xml:space="preserve"> PAGEREF _Toc68177764 \h </w:instrText>
+              <w:instrText xml:space="preserve"> PAGEREF _Toc68179775 \h </w:instrText>
             </w:r>
             <w:r>
               <w:rPr>
@@ -862,7 +1115,7 @@
                 <w:noProof/>
                 <w:webHidden/>
               </w:rPr>
-              <w:t>7</w:t>
+              <w:t>11</w:t>
             </w:r>
             <w:r>
               <w:rPr>
@@ -886,7 +1139,7 @@
               <w:lang w:eastAsia="de-CH"/>
             </w:rPr>
           </w:pPr>
-          <w:hyperlink w:anchor="_Toc68177765" w:history="1">
+          <w:hyperlink w:anchor="_Toc68179776" w:history="1">
             <w:r>
               <w:rPr>
                 <w:rStyle w:val="Hyperlink"/>
@@ -913,7 +1166,7 @@
                 <w:noProof/>
                 <w:webHidden/>
               </w:rPr>
-              <w:instrText xml:space="preserve"> PAGEREF _Toc68177765 \h </w:instrText>
+              <w:instrText xml:space="preserve"> PAGEREF _Toc68179776 \h </w:instrText>
             </w:r>
             <w:r>
               <w:rPr>
@@ -933,7 +1186,7 @@
                 <w:noProof/>
                 <w:webHidden/>
               </w:rPr>
-              <w:t>10</w:t>
+              <w:t>12</w:t>
             </w:r>
             <w:r>
               <w:rPr>
@@ -957,7 +1210,7 @@
               <w:lang w:eastAsia="de-CH"/>
             </w:rPr>
           </w:pPr>
-          <w:hyperlink w:anchor="_Toc68177766" w:history="1">
+          <w:hyperlink w:anchor="_Toc68179777" w:history="1">
             <w:r>
               <w:rPr>
                 <w:rStyle w:val="Hyperlink"/>
@@ -967,6 +1220,13 @@
             </w:r>
             <w:r>
               <w:rPr>
+                <w:rStyle w:val="Hyperlink"/>
+                <w:noProof/>
+              </w:rPr>
+              <w:t>:</w:t>
+            </w:r>
+            <w:r>
+              <w:rPr>
                 <w:noProof/>
                 <w:webHidden/>
               </w:rPr>
@@ -984,7 +1244,7 @@
                 <w:noProof/>
                 <w:webHidden/>
               </w:rPr>
-              <w:instrText xml:space="preserve"> PAGEREF _Toc68177766 \h </w:instrText>
+              <w:instrText xml:space="preserve"> PAGEREF _Toc68179777 \h </w:instrText>
             </w:r>
             <w:r>
               <w:rPr>
@@ -1004,7 +1264,7 @@
                 <w:noProof/>
                 <w:webHidden/>
               </w:rPr>
-              <w:t>10</w:t>
+              <w:t>12</w:t>
             </w:r>
             <w:r>
               <w:rPr>
@@ -1028,7 +1288,7 @@
               <w:lang w:eastAsia="de-CH"/>
             </w:rPr>
           </w:pPr>
-          <w:hyperlink w:anchor="_Toc68177767" w:history="1">
+          <w:hyperlink w:anchor="_Toc68179778" w:history="1">
             <w:r>
               <w:rPr>
                 <w:rStyle w:val="Hyperlink"/>
@@ -1055,7 +1315,7 @@
                 <w:noProof/>
                 <w:webHidden/>
               </w:rPr>
-              <w:instrText xml:space="preserve"> PAGEREF _Toc68177767 \h </w:instrText>
+              <w:instrText xml:space="preserve"> PAGEREF _Toc68179778 \h </w:instrText>
             </w:r>
             <w:r>
               <w:rPr>
@@ -1075,7 +1335,7 @@
                 <w:noProof/>
                 <w:webHidden/>
               </w:rPr>
-              <w:t>11</w:t>
+              <w:t>13</w:t>
             </w:r>
             <w:r>
               <w:rPr>
@@ -1099,7 +1359,7 @@
               <w:lang w:eastAsia="de-CH"/>
             </w:rPr>
           </w:pPr>
-          <w:hyperlink w:anchor="_Toc68177768" w:history="1">
+          <w:hyperlink w:anchor="_Toc68179779" w:history="1">
             <w:r>
               <w:rPr>
                 <w:rStyle w:val="Hyperlink"/>
@@ -1126,7 +1386,7 @@
                 <w:noProof/>
                 <w:webHidden/>
               </w:rPr>
-              <w:instrText xml:space="preserve"> PAGEREF _Toc68177768 \h </w:instrText>
+              <w:instrText xml:space="preserve"> PAGEREF _Toc68179779 \h </w:instrText>
             </w:r>
             <w:r>
               <w:rPr>
@@ -1146,7 +1406,7 @@
                 <w:noProof/>
                 <w:webHidden/>
               </w:rPr>
-              <w:t>12</w:t>
+              <w:t>14</w:t>
             </w:r>
             <w:r>
               <w:rPr>
@@ -1170,7 +1430,7 @@
               <w:lang w:eastAsia="de-CH"/>
             </w:rPr>
           </w:pPr>
-          <w:hyperlink w:anchor="_Toc68177769" w:history="1">
+          <w:hyperlink w:anchor="_Toc68179780" w:history="1">
             <w:r>
               <w:rPr>
                 <w:rStyle w:val="Hyperlink"/>
@@ -1197,7 +1457,7 @@
                 <w:noProof/>
                 <w:webHidden/>
               </w:rPr>
-              <w:instrText xml:space="preserve"> PAGEREF _Toc68177769 \h </w:instrText>
+              <w:instrText xml:space="preserve"> PAGEREF _Toc68179780 \h </w:instrText>
             </w:r>
             <w:r>
               <w:rPr>
@@ -1217,7 +1477,7 @@
                 <w:noProof/>
                 <w:webHidden/>
               </w:rPr>
-              <w:t>13</w:t>
+              <w:t>15</w:t>
             </w:r>
             <w:r>
               <w:rPr>
@@ -1241,7 +1501,7 @@
               <w:lang w:eastAsia="de-CH"/>
             </w:rPr>
           </w:pPr>
-          <w:hyperlink w:anchor="_Toc68177770" w:history="1">
+          <w:hyperlink w:anchor="_Toc68179781" w:history="1">
             <w:r>
               <w:rPr>
                 <w:rStyle w:val="Hyperlink"/>
@@ -1268,7 +1528,7 @@
                 <w:noProof/>
                 <w:webHidden/>
               </w:rPr>
-              <w:instrText xml:space="preserve"> PAGEREF _Toc68177770 \h </w:instrText>
+              <w:instrText xml:space="preserve"> PAGEREF _Toc68179781 \h </w:instrText>
             </w:r>
             <w:r>
               <w:rPr>
@@ -1288,7 +1548,7 @@
                 <w:noProof/>
                 <w:webHidden/>
               </w:rPr>
-              <w:t>14</w:t>
+              <w:t>16</w:t>
             </w:r>
             <w:r>
               <w:rPr>
@@ -1312,7 +1572,7 @@
               <w:lang w:eastAsia="de-CH"/>
             </w:rPr>
           </w:pPr>
-          <w:hyperlink w:anchor="_Toc68177771" w:history="1">
+          <w:hyperlink w:anchor="_Toc68179782" w:history="1">
             <w:r>
               <w:rPr>
                 <w:rStyle w:val="Hyperlink"/>
@@ -1339,7 +1599,7 @@
                 <w:noProof/>
                 <w:webHidden/>
               </w:rPr>
-              <w:instrText xml:space="preserve"> PAGEREF _Toc68177771 \h </w:instrText>
+              <w:instrText xml:space="preserve"> PAGEREF _Toc68179782 \h </w:instrText>
             </w:r>
             <w:r>
               <w:rPr>
@@ -1359,7 +1619,7 @@
                 <w:noProof/>
                 <w:webHidden/>
               </w:rPr>
-              <w:t>15</w:t>
+              <w:t>17</w:t>
             </w:r>
             <w:r>
               <w:rPr>
@@ -1383,7 +1643,7 @@
               <w:lang w:eastAsia="de-CH"/>
             </w:rPr>
           </w:pPr>
-          <w:hyperlink w:anchor="_Toc68177772" w:history="1">
+          <w:hyperlink w:anchor="_Toc68179783" w:history="1">
             <w:r>
               <w:rPr>
                 <w:rStyle w:val="Hyperlink"/>
@@ -1410,7 +1670,7 @@
                 <w:noProof/>
                 <w:webHidden/>
               </w:rPr>
-              <w:instrText xml:space="preserve"> PAGEREF _Toc68177772 \h </w:instrText>
+              <w:instrText xml:space="preserve"> PAGEREF _Toc68179783 \h </w:instrText>
             </w:r>
             <w:r>
               <w:rPr>
@@ -1430,7 +1690,78 @@
                 <w:noProof/>
                 <w:webHidden/>
               </w:rPr>
-              <w:t>16</w:t>
+              <w:t>18</w:t>
+            </w:r>
+            <w:r>
+              <w:rPr>
+                <w:noProof/>
+                <w:webHidden/>
+              </w:rPr>
+              <w:fldChar w:fldCharType="end"/>
+            </w:r>
+          </w:hyperlink>
+        </w:p>
+        <w:p>
+          <w:pPr>
+            <w:pStyle w:val="Verzeichnis1"/>
+            <w:tabs>
+              <w:tab w:val="right" w:leader="dot" w:pos="9062"/>
+            </w:tabs>
+            <w:rPr>
+              <w:rFonts w:asciiTheme="minorHAnsi" w:eastAsiaTheme="minorEastAsia" w:hAnsiTheme="minorHAnsi"/>
+              <w:noProof/>
+              <w:sz w:val="22"/>
+              <w:lang w:eastAsia="de-CH"/>
+            </w:rPr>
+          </w:pPr>
+          <w:hyperlink w:anchor="_Toc68179784" w:history="1">
+            <w:r>
+              <w:rPr>
+                <w:rStyle w:val="Hyperlink"/>
+                <w:noProof/>
+              </w:rPr>
+              <w:t>Aktivitätsdiagramm</w:t>
+            </w:r>
+            <w:r>
+              <w:rPr>
+                <w:noProof/>
+                <w:webHidden/>
+              </w:rPr>
+              <w:tab/>
+            </w:r>
+            <w:r>
+              <w:rPr>
+                <w:noProof/>
+                <w:webHidden/>
+              </w:rPr>
+              <w:fldChar w:fldCharType="begin"/>
+            </w:r>
+            <w:r>
+              <w:rPr>
+                <w:noProof/>
+                <w:webHidden/>
+              </w:rPr>
+              <w:instrText xml:space="preserve"> PAGEREF _Toc68179784 \h </w:instrText>
+            </w:r>
+            <w:r>
+              <w:rPr>
+                <w:noProof/>
+                <w:webHidden/>
+              </w:rPr>
+            </w:r>
+            <w:r>
+              <w:rPr>
+                <w:noProof/>
+                <w:webHidden/>
+              </w:rPr>
+              <w:fldChar w:fldCharType="separate"/>
+            </w:r>
+            <w:r>
+              <w:rPr>
+                <w:noProof/>
+                <w:webHidden/>
+              </w:rPr>
+              <w:t>19</w:t>
             </w:r>
             <w:r>
               <w:rPr>
@@ -1461,15 +1792,6 @@
     </w:sdt>
     <w:p>
       <w:pPr>
-        <w:rPr>
-          <w:rFonts w:cs="Arial"/>
-          <w:sz w:val="56"/>
-          <w:szCs w:val="56"/>
-        </w:rPr>
-      </w:pPr>
-    </w:p>
-    <w:p>
-      <w:pPr>
         <w:pStyle w:val="berschrift1"/>
       </w:pPr>
       <w:r>
@@ -1480,7 +1802,7 @@
       <w:pPr>
         <w:pStyle w:val="berschrift1"/>
       </w:pPr>
-      <w:bookmarkStart w:id="1" w:name="_Toc68177759"/>
+      <w:bookmarkStart w:id="1" w:name="_Toc68179768"/>
       <w:r>
         <w:lastRenderedPageBreak/>
         <w:t>Einleitung</w:t>
@@ -1589,7 +1911,7 @@
       <w:pPr>
         <w:pStyle w:val="berschrift1"/>
       </w:pPr>
-      <w:bookmarkStart w:id="2" w:name="_Toc68177760"/>
+      <w:bookmarkStart w:id="2" w:name="_Toc68179769"/>
       <w:r>
         <w:t>Zweck dieses Dokuments</w:t>
       </w:r>
@@ -1624,425 +1946,33 @@
     <w:p/>
     <w:p/>
     <w:p/>
+    <w:p/>
     <w:p>
       <w:pPr>
         <w:pStyle w:val="berschrift1"/>
       </w:pPr>
-      <w:bookmarkStart w:id="3" w:name="_Toc68177761"/>
-      <w:r>
-        <w:lastRenderedPageBreak/>
-        <w:t>Known issues</w:t>
+    </w:p>
+    <w:p>
+      <w:pPr>
+        <w:pStyle w:val="berschrift1"/>
+      </w:pPr>
+      <w:bookmarkStart w:id="3" w:name="_Toc68179770"/>
+      <w:r>
+        <w:t>Einrichtung / Installationsanleitung</w:t>
       </w:r>
       <w:bookmarkEnd w:id="3"/>
     </w:p>
     <w:p/>
-    <w:tbl>
-      <w:tblPr>
-        <w:tblStyle w:val="Tabellenraster"/>
-        <w:tblW w:w="0" w:type="auto"/>
-        <w:tblLook w:val="04A0" w:firstRow="1" w:lastRow="0" w:firstColumn="1" w:lastColumn="0" w:noHBand="0" w:noVBand="1"/>
-      </w:tblPr>
-      <w:tblGrid>
-        <w:gridCol w:w="2222"/>
-        <w:gridCol w:w="1629"/>
-        <w:gridCol w:w="5211"/>
-      </w:tblGrid>
-      <w:tr>
-        <w:tc>
-          <w:tcPr>
-            <w:tcW w:w="2222" w:type="dxa"/>
-            <w:shd w:val="clear" w:color="auto" w:fill="8EAADB" w:themeFill="accent1" w:themeFillTint="99"/>
-          </w:tcPr>
-          <w:p>
-            <w:r>
-              <w:t>Was</w:t>
-            </w:r>
-          </w:p>
-        </w:tc>
-        <w:tc>
-          <w:tcPr>
-            <w:tcW w:w="1629" w:type="dxa"/>
-            <w:shd w:val="clear" w:color="auto" w:fill="8EAADB" w:themeFill="accent1" w:themeFillTint="99"/>
-          </w:tcPr>
-          <w:p>
-            <w:r>
-              <w:t>Wo</w:t>
-            </w:r>
-          </w:p>
-        </w:tc>
-        <w:tc>
-          <w:tcPr>
-            <w:tcW w:w="5211" w:type="dxa"/>
-            <w:shd w:val="clear" w:color="auto" w:fill="8EAADB" w:themeFill="accent1" w:themeFillTint="99"/>
-          </w:tcPr>
-          <w:p>
-            <w:r>
-              <w:t>Screen Shot</w:t>
-            </w:r>
-          </w:p>
-        </w:tc>
-      </w:tr>
-      <w:tr>
-        <w:tc>
-          <w:tcPr>
-            <w:tcW w:w="2222" w:type="dxa"/>
-          </w:tcPr>
-          <w:p/>
-          <w:p>
-            <w:r>
-              <w:t xml:space="preserve">Eine E-Mail </w:t>
-            </w:r>
-            <w:r>
-              <w:rPr>
-                <w:b/>
-              </w:rPr>
-              <w:t>kann</w:t>
-            </w:r>
-            <w:r>
-              <w:t xml:space="preserve"> </w:t>
-            </w:r>
-            <w:r>
-              <w:rPr>
-                <w:b/>
-              </w:rPr>
-              <w:t>auch</w:t>
-            </w:r>
-            <w:r>
-              <w:t xml:space="preserve"> durch das klicken in eine beliebige spalte des </w:t>
-            </w:r>
-            <w:proofErr w:type="spellStart"/>
-            <w:r>
-              <w:t>DataGrids</w:t>
-            </w:r>
-            <w:proofErr w:type="spellEnd"/>
-            <w:r>
-              <w:t xml:space="preserve"> ausgelöst werden.</w:t>
-            </w:r>
-          </w:p>
-          <w:p/>
-        </w:tc>
-        <w:tc>
-          <w:tcPr>
-            <w:tcW w:w="1629" w:type="dxa"/>
-          </w:tcPr>
-          <w:p/>
-          <w:p>
-            <w:r>
-              <w:t>Connections Page</w:t>
-            </w:r>
-          </w:p>
-        </w:tc>
-        <w:tc>
-          <w:tcPr>
-            <w:tcW w:w="5211" w:type="dxa"/>
-          </w:tcPr>
-          <w:p>
-            <w:r>
-              <w:rPr>
-                <w:noProof/>
-              </w:rPr>
-              <w:drawing>
-                <wp:anchor distT="0" distB="0" distL="114300" distR="114300" simplePos="0" relativeHeight="251661312" behindDoc="1" locked="0" layoutInCell="1" allowOverlap="1" wp14:anchorId="64C12A3D">
-                  <wp:simplePos x="0" y="0"/>
-                  <wp:positionH relativeFrom="column">
-                    <wp:posOffset>-9023</wp:posOffset>
-                  </wp:positionH>
-                  <wp:positionV relativeFrom="paragraph">
-                    <wp:posOffset>247724</wp:posOffset>
-                  </wp:positionV>
-                  <wp:extent cx="3172046" cy="1484217"/>
-                  <wp:effectExtent l="0" t="0" r="0" b="1905"/>
-                  <wp:wrapTight wrapText="bothSides">
-                    <wp:wrapPolygon edited="0">
-                      <wp:start x="0" y="0"/>
-                      <wp:lineTo x="0" y="21350"/>
-                      <wp:lineTo x="21405" y="21350"/>
-                      <wp:lineTo x="21405" y="0"/>
-                      <wp:lineTo x="0" y="0"/>
-                    </wp:wrapPolygon>
-                  </wp:wrapTight>
-                  <wp:docPr id="2" name="Grafik 2"/>
-                  <wp:cNvGraphicFramePr>
-                    <a:graphicFrameLocks xmlns:a="http://schemas.openxmlformats.org/drawingml/2006/main" noChangeAspect="1"/>
-                  </wp:cNvGraphicFramePr>
-                  <a:graphic xmlns:a="http://schemas.openxmlformats.org/drawingml/2006/main">
-                    <a:graphicData uri="http://schemas.openxmlformats.org/drawingml/2006/picture">
-                      <pic:pic xmlns:pic="http://schemas.openxmlformats.org/drawingml/2006/picture">
-                        <pic:nvPicPr>
-                          <pic:cNvPr id="1" name=""/>
-                          <pic:cNvPicPr/>
-                        </pic:nvPicPr>
-                        <pic:blipFill>
-                          <a:blip r:embed="rId8">
-                            <a:extLst>
-                              <a:ext uri="{28A0092B-C50C-407E-A947-70E740481C1C}">
-                                <a14:useLocalDpi xmlns:a14="http://schemas.microsoft.com/office/drawing/2010/main" val="0"/>
-                              </a:ext>
-                            </a:extLst>
-                          </a:blip>
-                          <a:stretch>
-                            <a:fillRect/>
-                          </a:stretch>
-                        </pic:blipFill>
-                        <pic:spPr>
-                          <a:xfrm>
-                            <a:off x="0" y="0"/>
-                            <a:ext cx="3172046" cy="1484217"/>
-                          </a:xfrm>
-                          <a:prstGeom prst="rect">
-                            <a:avLst/>
-                          </a:prstGeom>
-                        </pic:spPr>
-                      </pic:pic>
-                    </a:graphicData>
-                  </a:graphic>
-                  <wp14:sizeRelH relativeFrom="margin">
-                    <wp14:pctWidth>0</wp14:pctWidth>
-                  </wp14:sizeRelH>
-                  <wp14:sizeRelV relativeFrom="margin">
-                    <wp14:pctHeight>0</wp14:pctHeight>
-                  </wp14:sizeRelV>
-                </wp:anchor>
-              </w:drawing>
-            </w:r>
-          </w:p>
-        </w:tc>
-      </w:tr>
-      <w:tr>
-        <w:tc>
-          <w:tcPr>
-            <w:tcW w:w="2222" w:type="dxa"/>
-          </w:tcPr>
-          <w:p/>
-          <w:p>
-            <w:r>
-              <w:t xml:space="preserve">Die </w:t>
-            </w:r>
-            <w:proofErr w:type="spellStart"/>
-            <w:r>
-              <w:t>Autotextcomplition</w:t>
-            </w:r>
-            <w:proofErr w:type="spellEnd"/>
-            <w:r>
-              <w:t xml:space="preserve"> kann bei zu schneller Eingabe sehr langsam werden. Fehler treten aber keine auf.</w:t>
-            </w:r>
-          </w:p>
-          <w:p/>
-          <w:p/>
-        </w:tc>
-        <w:tc>
-          <w:tcPr>
-            <w:tcW w:w="1629" w:type="dxa"/>
-          </w:tcPr>
-          <w:p>
-            <w:pPr>
-              <w:rPr>
-                <w:lang w:val="fr-CH"/>
-              </w:rPr>
-            </w:pPr>
-          </w:p>
-          <w:p>
-            <w:pPr>
-              <w:rPr>
-                <w:lang w:val="fr-CH"/>
-              </w:rPr>
-            </w:pPr>
-            <w:r>
-              <w:rPr>
-                <w:lang w:val="fr-CH"/>
-              </w:rPr>
-              <w:t xml:space="preserve">Connections </w:t>
-            </w:r>
-          </w:p>
-          <w:p>
-            <w:pPr>
-              <w:rPr>
-                <w:lang w:val="fr-CH"/>
-              </w:rPr>
-            </w:pPr>
-            <w:r>
-              <w:rPr>
-                <w:lang w:val="fr-CH"/>
-              </w:rPr>
-              <w:t>Page</w:t>
-            </w:r>
-          </w:p>
-          <w:p>
-            <w:pPr>
-              <w:rPr>
-                <w:lang w:val="fr-CH"/>
-              </w:rPr>
-            </w:pPr>
-          </w:p>
-          <w:p>
-            <w:pPr>
-              <w:rPr>
-                <w:lang w:val="fr-CH"/>
-              </w:rPr>
-            </w:pPr>
-            <w:r>
-              <w:rPr>
-                <w:lang w:val="fr-CH"/>
-              </w:rPr>
-              <w:t>Plan Page</w:t>
-            </w:r>
-          </w:p>
-          <w:p>
-            <w:pPr>
-              <w:rPr>
-                <w:lang w:val="fr-CH"/>
-              </w:rPr>
-            </w:pPr>
-          </w:p>
-          <w:p>
-            <w:pPr>
-              <w:rPr>
-                <w:lang w:val="fr-CH"/>
-              </w:rPr>
-            </w:pPr>
-            <w:proofErr w:type="spellStart"/>
-            <w:r>
-              <w:rPr>
-                <w:lang w:val="fr-CH"/>
-              </w:rPr>
-              <w:t>Map</w:t>
-            </w:r>
-            <w:proofErr w:type="spellEnd"/>
-            <w:r>
-              <w:rPr>
-                <w:lang w:val="fr-CH"/>
-              </w:rPr>
-              <w:t xml:space="preserve"> Page</w:t>
-            </w:r>
-          </w:p>
-        </w:tc>
-        <w:tc>
-          <w:tcPr>
-            <w:tcW w:w="5211" w:type="dxa"/>
-          </w:tcPr>
-          <w:p>
-            <w:pPr>
-              <w:rPr>
-                <w:lang w:val="fr-CH"/>
-              </w:rPr>
-            </w:pPr>
-            <w:r>
-              <w:rPr>
-                <w:noProof/>
-              </w:rPr>
-              <w:drawing>
-                <wp:anchor distT="0" distB="0" distL="114300" distR="114300" simplePos="0" relativeHeight="251662336" behindDoc="1" locked="0" layoutInCell="1" allowOverlap="1" wp14:anchorId="2F43FA22">
-                  <wp:simplePos x="0" y="0"/>
-                  <wp:positionH relativeFrom="column">
-                    <wp:posOffset>38100</wp:posOffset>
-                  </wp:positionH>
-                  <wp:positionV relativeFrom="paragraph">
-                    <wp:posOffset>132715</wp:posOffset>
-                  </wp:positionV>
-                  <wp:extent cx="1764665" cy="1641475"/>
-                  <wp:effectExtent l="0" t="0" r="6985" b="0"/>
-                  <wp:wrapTight wrapText="bothSides">
-                    <wp:wrapPolygon edited="0">
-                      <wp:start x="0" y="0"/>
-                      <wp:lineTo x="0" y="21308"/>
-                      <wp:lineTo x="21452" y="21308"/>
-                      <wp:lineTo x="21452" y="0"/>
-                      <wp:lineTo x="0" y="0"/>
-                    </wp:wrapPolygon>
-                  </wp:wrapTight>
-                  <wp:docPr id="5" name="Grafik 5"/>
-                  <wp:cNvGraphicFramePr>
-                    <a:graphicFrameLocks xmlns:a="http://schemas.openxmlformats.org/drawingml/2006/main" noChangeAspect="1"/>
-                  </wp:cNvGraphicFramePr>
-                  <a:graphic xmlns:a="http://schemas.openxmlformats.org/drawingml/2006/main">
-                    <a:graphicData uri="http://schemas.openxmlformats.org/drawingml/2006/picture">
-                      <pic:pic xmlns:pic="http://schemas.openxmlformats.org/drawingml/2006/picture">
-                        <pic:nvPicPr>
-                          <pic:cNvPr id="1" name=""/>
-                          <pic:cNvPicPr/>
-                        </pic:nvPicPr>
-                        <pic:blipFill>
-                          <a:blip r:embed="rId9">
-                            <a:extLst>
-                              <a:ext uri="{28A0092B-C50C-407E-A947-70E740481C1C}">
-                                <a14:useLocalDpi xmlns:a14="http://schemas.microsoft.com/office/drawing/2010/main" val="0"/>
-                              </a:ext>
-                            </a:extLst>
-                          </a:blip>
-                          <a:stretch>
-                            <a:fillRect/>
-                          </a:stretch>
-                        </pic:blipFill>
-                        <pic:spPr>
-                          <a:xfrm>
-                            <a:off x="0" y="0"/>
-                            <a:ext cx="1764665" cy="1641475"/>
-                          </a:xfrm>
-                          <a:prstGeom prst="rect">
-                            <a:avLst/>
-                          </a:prstGeom>
-                        </pic:spPr>
-                      </pic:pic>
-                    </a:graphicData>
-                  </a:graphic>
-                  <wp14:sizeRelH relativeFrom="margin">
-                    <wp14:pctWidth>0</wp14:pctWidth>
-                  </wp14:sizeRelH>
-                  <wp14:sizeRelV relativeFrom="margin">
-                    <wp14:pctHeight>0</wp14:pctHeight>
-                  </wp14:sizeRelV>
-                </wp:anchor>
-              </w:drawing>
-            </w:r>
-          </w:p>
-          <w:p>
-            <w:pPr>
-              <w:rPr>
-                <w:lang w:val="fr-CH"/>
-              </w:rPr>
-            </w:pPr>
-          </w:p>
-          <w:p>
-            <w:pPr>
-              <w:rPr>
-                <w:lang w:val="fr-CH"/>
-              </w:rPr>
-            </w:pPr>
-          </w:p>
-        </w:tc>
-      </w:tr>
-    </w:tbl>
-    <w:p>
-      <w:pPr>
-        <w:rPr>
-          <w:lang w:val="fr-CH"/>
-        </w:rPr>
-      </w:pPr>
-    </w:p>
-    <w:p>
-      <w:pPr>
-        <w:pStyle w:val="berschrift1"/>
-      </w:pPr>
-      <w:bookmarkStart w:id="4" w:name="_Toc68177762"/>
-    </w:p>
-    <w:p>
-      <w:pPr>
-        <w:pStyle w:val="berschrift1"/>
-      </w:pPr>
-      <w:r>
-        <w:t>Einrichtung / Installationsanleitung</w:t>
+    <w:p>
+      <w:pPr>
+        <w:pStyle w:val="berschrift2"/>
+      </w:pPr>
+      <w:bookmarkStart w:id="4" w:name="_Toc68179771"/>
+      <w:r>
+        <w:t>Projekt öffnen</w:t>
       </w:r>
       <w:bookmarkEnd w:id="4"/>
     </w:p>
-    <w:p/>
-    <w:p>
-      <w:pPr>
-        <w:pStyle w:val="berschrift2"/>
-      </w:pPr>
-      <w:r>
-        <w:t>Projekt öffnen</w:t>
-      </w:r>
-    </w:p>
     <w:p>
       <w:r>
         <w:t xml:space="preserve">Um das Projekt lokal zu </w:t>
@@ -2062,7 +1992,7 @@
       <w:r>
         <w:t xml:space="preserve">gehe zu </w:t>
       </w:r>
-      <w:hyperlink r:id="rId10" w:history="1">
+      <w:hyperlink r:id="rId9" w:history="1">
         <w:r>
           <w:rPr>
             <w:rStyle w:val="Hyperlink"/>
@@ -2095,9 +2025,11 @@
       <w:pPr>
         <w:pStyle w:val="berschrift2"/>
       </w:pPr>
+      <w:bookmarkStart w:id="5" w:name="_Toc68179772"/>
       <w:r>
         <w:t>Projekt installieren</w:t>
       </w:r>
+      <w:bookmarkEnd w:id="5"/>
     </w:p>
     <w:p>
       <w:r>
@@ -2112,7 +2044,7 @@
       <w:r>
         <w:t xml:space="preserve">, gehe zu </w:t>
       </w:r>
-      <w:hyperlink r:id="rId11" w:history="1">
+      <w:hyperlink r:id="rId10" w:history="1">
         <w:r>
           <w:rPr>
             <w:rStyle w:val="Hyperlink"/>
@@ -2126,15 +2058,31 @@
     </w:p>
     <w:p/>
     <w:p/>
+    <w:p/>
+    <w:p/>
+    <w:p/>
+    <w:p/>
+    <w:p/>
+    <w:p/>
+    <w:p/>
+    <w:p/>
+    <w:p/>
+    <w:p/>
+    <w:p/>
+    <w:p/>
+    <w:p/>
+    <w:p/>
+    <w:p/>
     <w:p>
       <w:pPr>
         <w:pStyle w:val="berschrift1"/>
       </w:pPr>
-      <w:bookmarkStart w:id="5" w:name="_Toc68177763"/>
-      <w:r>
+      <w:bookmarkStart w:id="6" w:name="_Toc68179773"/>
+      <w:r>
+        <w:lastRenderedPageBreak/>
         <w:t>User Story</w:t>
       </w:r>
-      <w:bookmarkEnd w:id="5"/>
+      <w:bookmarkEnd w:id="6"/>
     </w:p>
     <w:p/>
     <w:p>
@@ -2240,6 +2188,45 @@
         <w:t xml:space="preserve"> nach einer Station.</w:t>
       </w:r>
     </w:p>
+    <w:p>
+      <w:pPr>
+        <w:rPr>
+          <w:b/>
+          <w:color w:val="00B050"/>
+        </w:rPr>
+      </w:pPr>
+      <w:r>
+        <w:rPr>
+          <w:b/>
+          <w:color w:val="00B050"/>
+        </w:rPr>
+        <w:t>U</w:t>
+      </w:r>
+      <w:r>
+        <w:rPr>
+          <w:b/>
+          <w:color w:val="00B050"/>
+        </w:rPr>
+        <w:t>mgesetzt</w:t>
+      </w:r>
+      <w:r>
+        <w:rPr>
+          <w:b/>
+          <w:color w:val="00B050"/>
+        </w:rPr>
+        <w:t xml:space="preserve"> </w:t>
+      </w:r>
+      <w:r>
+        <w:rPr>
+          <w:rFonts w:ascii="Segoe UI Symbol" w:hAnsi="Segoe UI Symbol" w:cs="Segoe UI Symbol"/>
+          <w:color w:val="00B050"/>
+          <w:sz w:val="21"/>
+          <w:szCs w:val="21"/>
+          <w:shd w:val="clear" w:color="auto" w:fill="FFFFFF"/>
+        </w:rPr>
+        <w:t>✓</w:t>
+      </w:r>
+    </w:p>
     <w:p/>
     <w:p>
       <w:pPr>
@@ -2289,7 +2276,52 @@
         <w:t>Der User soll nach der Suche nach Verbindungen die vier nächsten Verbindungen sehen.</w:t>
       </w:r>
     </w:p>
-    <w:p/>
+    <w:p>
+      <w:pPr>
+        <w:rPr>
+          <w:rFonts w:ascii="Segoe UI Symbol" w:hAnsi="Segoe UI Symbol" w:cs="Segoe UI Symbol"/>
+          <w:color w:val="00B050"/>
+          <w:sz w:val="21"/>
+          <w:szCs w:val="21"/>
+          <w:shd w:val="clear" w:color="auto" w:fill="FFFFFF"/>
+        </w:rPr>
+      </w:pPr>
+      <w:r>
+        <w:rPr>
+          <w:b/>
+          <w:color w:val="00B050"/>
+        </w:rPr>
+        <w:t>Umgesetzt</w:t>
+      </w:r>
+      <w:r>
+        <w:rPr>
+          <w:b/>
+          <w:color w:val="00B050"/>
+        </w:rPr>
+        <w:t xml:space="preserve"> </w:t>
+      </w:r>
+      <w:r>
+        <w:rPr>
+          <w:rFonts w:ascii="Segoe UI Symbol" w:hAnsi="Segoe UI Symbol" w:cs="Segoe UI Symbol"/>
+          <w:color w:val="00B050"/>
+          <w:sz w:val="21"/>
+          <w:szCs w:val="21"/>
+          <w:shd w:val="clear" w:color="auto" w:fill="FFFFFF"/>
+        </w:rPr>
+        <w:t>✓</w:t>
+      </w:r>
+    </w:p>
+    <w:p>
+      <w:pPr>
+        <w:rPr>
+          <w:rFonts w:ascii="Segoe UI Symbol" w:hAnsi="Segoe UI Symbol" w:cs="Segoe UI Symbol"/>
+          <w:color w:val="00B050"/>
+          <w:sz w:val="21"/>
+          <w:szCs w:val="21"/>
+          <w:shd w:val="clear" w:color="auto" w:fill="FFFFFF"/>
+        </w:rPr>
+      </w:pPr>
+    </w:p>
     <w:p>
       <w:pPr>
         <w:rPr>
@@ -2350,8 +2382,32 @@
         <w:t>Auflistung aller Verbindungen des Standortes</w:t>
       </w:r>
     </w:p>
-    <w:p/>
-    <w:p/>
+    <w:p>
+      <w:pPr>
+        <w:ind w:left="360"/>
+        <w:rPr>
+          <w:b/>
+          <w:color w:val="00B050"/>
+        </w:rPr>
+      </w:pPr>
+      <w:r>
+        <w:rPr>
+          <w:b/>
+          <w:color w:val="00B050"/>
+        </w:rPr>
+        <w:t xml:space="preserve">Umgesetzt </w:t>
+      </w:r>
+      <w:r>
+        <w:rPr>
+          <w:rFonts w:ascii="Segoe UI Symbol" w:hAnsi="Segoe UI Symbol" w:cs="Segoe UI Symbol"/>
+          <w:color w:val="00B050"/>
+          <w:sz w:val="21"/>
+          <w:szCs w:val="21"/>
+          <w:shd w:val="clear" w:color="auto" w:fill="FFFFFF"/>
+        </w:rPr>
+        <w:t>✓</w:t>
+      </w:r>
+    </w:p>
     <w:p/>
     <w:p/>
     <w:p/>
@@ -2431,7 +2487,41 @@
         <w:t>Es kann in die Vorschläge geklickt werden um einen Vorschlag auszuwählen.</w:t>
       </w:r>
     </w:p>
-    <w:p/>
+    <w:p>
+      <w:pPr>
+        <w:ind w:left="360"/>
+        <w:rPr>
+          <w:b/>
+          <w:color w:val="00B050"/>
+        </w:rPr>
+      </w:pPr>
+      <w:r>
+        <w:rPr>
+          <w:b/>
+          <w:color w:val="00B050"/>
+        </w:rPr>
+        <w:t xml:space="preserve">Umgesetzt </w:t>
+      </w:r>
+      <w:r>
+        <w:rPr>
+          <w:rFonts w:ascii="Segoe UI Symbol" w:hAnsi="Segoe UI Symbol" w:cs="Segoe UI Symbol"/>
+          <w:color w:val="00B050"/>
+          <w:sz w:val="21"/>
+          <w:szCs w:val="21"/>
+          <w:shd w:val="clear" w:color="auto" w:fill="FFFFFF"/>
+        </w:rPr>
+        <w:t>✓</w:t>
+      </w:r>
+    </w:p>
+    <w:p>
+      <w:pPr>
+        <w:ind w:left="360"/>
+        <w:rPr>
+          <w:b/>
+          <w:color w:val="00B050"/>
+        </w:rPr>
+      </w:pPr>
+    </w:p>
     <w:p>
       <w:pPr>
         <w:rPr>
@@ -2492,8 +2582,6 @@
         <w:t>Bei der Ausgabe werden die eingegebenen Daten (Datum &amp; Uhrzeit) berücksichtigt.</w:t>
       </w:r>
     </w:p>
-    <w:p/>
-    <w:p/>
     <w:p>
       <w:pPr>
         <w:rPr>
@@ -2506,6 +2594,43 @@
           <w:b/>
           <w:color w:val="FF0000"/>
         </w:rPr>
+        <w:t xml:space="preserve">Nicht Umgesetzt </w:t>
+      </w:r>
+      <w:r>
+        <w:rPr>
+          <w:rFonts w:cs="Arial"/>
+          <w:b/>
+          <w:color w:val="FF0000"/>
+          <w:sz w:val="21"/>
+          <w:szCs w:val="21"/>
+          <w:shd w:val="clear" w:color="auto" w:fill="FFFFFF"/>
+        </w:rPr>
+        <w:t>×</w:t>
+      </w:r>
+    </w:p>
+    <w:p/>
+    <w:p/>
+    <w:p/>
+    <w:p/>
+    <w:p/>
+    <w:p/>
+    <w:p/>
+    <w:p/>
+    <w:p/>
+    <w:p/>
+    <w:p>
+      <w:pPr>
+        <w:rPr>
+          <w:b/>
+          <w:color w:val="FF0000"/>
+        </w:rPr>
+      </w:pPr>
+      <w:r>
+        <w:rPr>
+          <w:b/>
+          <w:color w:val="FF0000"/>
+        </w:rPr>
+        <w:lastRenderedPageBreak/>
         <w:t>Priorität 3</w:t>
       </w:r>
     </w:p>
@@ -2572,12 +2697,39 @@
     </w:p>
     <w:p>
       <w:pPr>
-        <w:pStyle w:val="Listenabsatz"/>
-      </w:pPr>
-    </w:p>
-    <w:p/>
-    <w:p/>
-    <w:p/>
+        <w:ind w:left="360"/>
+        <w:rPr>
+          <w:b/>
+          <w:color w:val="00B050"/>
+        </w:rPr>
+      </w:pPr>
+      <w:r>
+        <w:rPr>
+          <w:b/>
+          <w:color w:val="00B050"/>
+        </w:rPr>
+        <w:t xml:space="preserve">Umgesetzt </w:t>
+      </w:r>
+      <w:r>
+        <w:rPr>
+          <w:rFonts w:ascii="Segoe UI Symbol" w:hAnsi="Segoe UI Symbol" w:cs="Segoe UI Symbol"/>
+          <w:color w:val="00B050"/>
+          <w:sz w:val="21"/>
+          <w:szCs w:val="21"/>
+          <w:shd w:val="clear" w:color="auto" w:fill="FFFFFF"/>
+        </w:rPr>
+        <w:t>✓</w:t>
+      </w:r>
+    </w:p>
+    <w:p>
+      <w:pPr>
+        <w:ind w:left="360"/>
+        <w:rPr>
+          <w:b/>
+          <w:color w:val="00B050"/>
+        </w:rPr>
+      </w:pPr>
+    </w:p>
     <w:p>
       <w:pPr>
         <w:rPr>
@@ -2641,7 +2793,46 @@
         <w:t>geöffnet.</w:t>
       </w:r>
     </w:p>
-    <w:p/>
+    <w:p>
+      <w:pPr>
+        <w:ind w:left="360"/>
+        <w:rPr>
+          <w:rFonts w:cs="Arial"/>
+          <w:b/>
+          <w:color w:val="FF0000"/>
+          <w:sz w:val="21"/>
+          <w:szCs w:val="21"/>
+          <w:shd w:val="clear" w:color="auto" w:fill="FFFFFF"/>
+        </w:rPr>
+      </w:pPr>
+      <w:r>
+        <w:rPr>
+          <w:b/>
+          <w:color w:val="FF0000"/>
+        </w:rPr>
+        <w:t xml:space="preserve">Nicht Umgesetzt </w:t>
+      </w:r>
+      <w:r>
+        <w:rPr>
+          <w:rFonts w:cs="Arial"/>
+          <w:b/>
+          <w:color w:val="FF0000"/>
+          <w:sz w:val="21"/>
+          <w:szCs w:val="21"/>
+          <w:shd w:val="clear" w:color="auto" w:fill="FFFFFF"/>
+        </w:rPr>
+        <w:t>×</w:t>
+      </w:r>
+    </w:p>
+    <w:p>
+      <w:pPr>
+        <w:ind w:left="360"/>
+        <w:rPr>
+          <w:b/>
+          <w:color w:val="FF0000"/>
+        </w:rPr>
+      </w:pPr>
+    </w:p>
     <w:p>
       <w:pPr>
         <w:rPr>
@@ -2702,18 +2893,47 @@
         <w:t>Im Dialog soll eingegeben könne werden, an wen die E-Mail geht.</w:t>
       </w:r>
     </w:p>
-    <w:p/>
-    <w:p/>
-    <w:p>
-      <w:pPr>
-        <w:rPr>
-          <w:b/>
-        </w:rPr>
-      </w:pPr>
-      <w:r>
-        <w:rPr>
-          <w:b/>
-        </w:rPr>
+    <w:p>
+      <w:pPr>
+        <w:ind w:left="360"/>
+        <w:rPr>
+          <w:b/>
+          <w:color w:val="00B050"/>
+        </w:rPr>
+      </w:pPr>
+      <w:r>
+        <w:rPr>
+          <w:b/>
+          <w:color w:val="00B050"/>
+        </w:rPr>
+        <w:t xml:space="preserve">Umgesetzt </w:t>
+      </w:r>
+      <w:r>
+        <w:rPr>
+          <w:rFonts w:ascii="Segoe UI Symbol" w:hAnsi="Segoe UI Symbol" w:cs="Segoe UI Symbol"/>
+          <w:color w:val="00B050"/>
+          <w:sz w:val="21"/>
+          <w:szCs w:val="21"/>
+          <w:shd w:val="clear" w:color="auto" w:fill="FFFFFF"/>
+        </w:rPr>
+        <w:t>✓</w:t>
+      </w:r>
+    </w:p>
+    <w:p/>
+    <w:p/>
+    <w:p/>
+    <w:p/>
+    <w:p>
+      <w:pPr>
+        <w:rPr>
+          <w:b/>
+        </w:rPr>
+      </w:pPr>
+      <w:r>
+        <w:rPr>
+          <w:b/>
+        </w:rPr>
+        <w:lastRenderedPageBreak/>
         <w:t xml:space="preserve">Story </w:t>
       </w:r>
       <w:r>
@@ -2783,11 +3003,9 @@
       <w:r>
         <w:t xml:space="preserve">Beim Klicken des Buttons werden die Daten </w:t>
       </w:r>
-      <w:proofErr w:type="spellStart"/>
       <w:r>
         <w:t>geswitchted</w:t>
       </w:r>
-      <w:proofErr w:type="spellEnd"/>
       <w:r>
         <w:t>.</w:t>
       </w:r>
@@ -2809,6 +3027,135 @@
     </w:p>
     <w:p>
       <w:pPr>
+        <w:ind w:left="360"/>
+        <w:rPr>
+          <w:b/>
+          <w:color w:val="00B050"/>
+        </w:rPr>
+      </w:pPr>
+      <w:r>
+        <w:rPr>
+          <w:b/>
+          <w:color w:val="00B050"/>
+        </w:rPr>
+        <w:t xml:space="preserve">Umgesetzt </w:t>
+      </w:r>
+      <w:r>
+        <w:rPr>
+          <w:rFonts w:ascii="Segoe UI Symbol" w:hAnsi="Segoe UI Symbol" w:cs="Segoe UI Symbol"/>
+          <w:color w:val="00B050"/>
+          <w:sz w:val="21"/>
+          <w:szCs w:val="21"/>
+          <w:shd w:val="clear" w:color="auto" w:fill="FFFFFF"/>
+        </w:rPr>
+        <w:t>✓</w:t>
+      </w:r>
+    </w:p>
+    <w:p>
+      <w:pPr>
+        <w:pStyle w:val="Listenabsatz"/>
+      </w:pPr>
+    </w:p>
+    <w:p>
+      <w:pPr>
+        <w:rPr>
+          <w:b/>
+        </w:rPr>
+      </w:pPr>
+    </w:p>
+    <w:p>
+      <w:pPr>
+        <w:rPr>
+          <w:b/>
+        </w:rPr>
+      </w:pPr>
+    </w:p>
+    <w:p>
+      <w:pPr>
+        <w:rPr>
+          <w:b/>
+        </w:rPr>
+      </w:pPr>
+    </w:p>
+    <w:p>
+      <w:pPr>
+        <w:rPr>
+          <w:b/>
+        </w:rPr>
+      </w:pPr>
+    </w:p>
+    <w:p>
+      <w:pPr>
+        <w:rPr>
+          <w:b/>
+        </w:rPr>
+      </w:pPr>
+    </w:p>
+    <w:p>
+      <w:pPr>
+        <w:rPr>
+          <w:b/>
+        </w:rPr>
+      </w:pPr>
+    </w:p>
+    <w:p>
+      <w:pPr>
+        <w:rPr>
+          <w:b/>
+        </w:rPr>
+      </w:pPr>
+    </w:p>
+    <w:p>
+      <w:pPr>
+        <w:rPr>
+          <w:b/>
+        </w:rPr>
+      </w:pPr>
+    </w:p>
+    <w:p>
+      <w:pPr>
+        <w:rPr>
+          <w:b/>
+        </w:rPr>
+      </w:pPr>
+    </w:p>
+    <w:p>
+      <w:pPr>
+        <w:rPr>
+          <w:b/>
+        </w:rPr>
+      </w:pPr>
+    </w:p>
+    <w:p>
+      <w:pPr>
+        <w:rPr>
+          <w:b/>
+        </w:rPr>
+      </w:pPr>
+    </w:p>
+    <w:p>
+      <w:pPr>
+        <w:rPr>
+          <w:b/>
+        </w:rPr>
+      </w:pPr>
+    </w:p>
+    <w:p>
+      <w:pPr>
+        <w:rPr>
+          <w:b/>
+        </w:rPr>
+      </w:pPr>
+    </w:p>
+    <w:p>
+      <w:pPr>
+        <w:rPr>
+          <w:b/>
+        </w:rPr>
+      </w:pPr>
+    </w:p>
+    <w:p>
+      <w:pPr>
         <w:rPr>
           <w:b/>
         </w:rPr>
@@ -2853,12 +3200,12 @@
       <w:pPr>
         <w:pStyle w:val="berschrift1"/>
       </w:pPr>
-      <w:bookmarkStart w:id="6" w:name="_Toc68177764"/>
+      <w:bookmarkStart w:id="7" w:name="_Toc68179774"/>
       <w:r>
         <w:lastRenderedPageBreak/>
         <w:t>Mockup</w:t>
       </w:r>
-      <w:bookmarkEnd w:id="6"/>
+      <w:bookmarkEnd w:id="7"/>
     </w:p>
     <w:p/>
     <w:p>
@@ -2867,7 +3214,7 @@
           <w:noProof/>
         </w:rPr>
         <w:drawing>
-          <wp:anchor distT="0" distB="0" distL="114300" distR="114300" simplePos="0" relativeHeight="251658240" behindDoc="1" locked="0" layoutInCell="1" allowOverlap="1">
+          <wp:anchor distT="0" distB="0" distL="114300" distR="114300" simplePos="0" relativeHeight="251658240" behindDoc="1" locked="0" layoutInCell="1" allowOverlap="1" wp14:anchorId="2AD795A6" wp14:editId="2B94BA54">
             <wp:simplePos x="0" y="0"/>
             <wp:positionH relativeFrom="margin">
               <wp:align>left</wp:align>
@@ -2900,7 +3247,7 @@
                     </pic:cNvPicPr>
                   </pic:nvPicPr>
                   <pic:blipFill>
-                    <a:blip r:embed="rId12">
+                    <a:blip r:embed="rId11">
                       <a:extLst>
                         <a:ext uri="{28A0092B-C50C-407E-A947-70E740481C1C}">
                           <a14:useLocalDpi xmlns:a14="http://schemas.microsoft.com/office/drawing/2010/main" val="0"/>
@@ -3171,7 +3518,7 @@
           <w:noProof/>
         </w:rPr>
         <w:drawing>
-          <wp:anchor distT="0" distB="0" distL="114300" distR="114300" simplePos="0" relativeHeight="251659264" behindDoc="1" locked="0" layoutInCell="1" allowOverlap="1">
+          <wp:anchor distT="0" distB="0" distL="114300" distR="114300" simplePos="0" relativeHeight="251659264" behindDoc="1" locked="0" layoutInCell="1" allowOverlap="1" wp14:anchorId="03BCE4C3" wp14:editId="00A0C1D1">
             <wp:simplePos x="0" y="0"/>
             <wp:positionH relativeFrom="margin">
               <wp:posOffset>-106635</wp:posOffset>
@@ -3204,7 +3551,7 @@
                     </pic:cNvPicPr>
                   </pic:nvPicPr>
                   <pic:blipFill>
-                    <a:blip r:embed="rId13">
+                    <a:blip r:embed="rId12">
                       <a:extLst>
                         <a:ext uri="{28A0092B-C50C-407E-A947-70E740481C1C}">
                           <a14:useLocalDpi xmlns:a14="http://schemas.microsoft.com/office/drawing/2010/main" val="0"/>
@@ -3359,8 +3706,11 @@
         <w:t xml:space="preserve"> Erinnerung einrichten</w:t>
       </w:r>
     </w:p>
-    <w:p/>
-    <w:p/>
+    <w:p>
+      <w:pPr>
+        <w:ind w:left="360"/>
+      </w:pPr>
+    </w:p>
     <w:p>
       <w:r>
         <w:rPr>
@@ -3368,7 +3718,7 @@
         </w:rPr>
         <w:lastRenderedPageBreak/>
         <w:drawing>
-          <wp:anchor distT="0" distB="0" distL="114300" distR="114300" simplePos="0" relativeHeight="251660288" behindDoc="1" locked="0" layoutInCell="1" allowOverlap="1">
+          <wp:anchor distT="0" distB="0" distL="114300" distR="114300" simplePos="0" relativeHeight="251660288" behindDoc="1" locked="0" layoutInCell="1" allowOverlap="1" wp14:anchorId="32383283" wp14:editId="30F69F4A">
             <wp:simplePos x="0" y="0"/>
             <wp:positionH relativeFrom="column">
               <wp:posOffset>-240177</wp:posOffset>
@@ -3401,7 +3751,7 @@
                     </pic:cNvPicPr>
                   </pic:nvPicPr>
                   <pic:blipFill>
-                    <a:blip r:embed="rId14">
+                    <a:blip r:embed="rId13">
                       <a:extLst>
                         <a:ext uri="{28A0092B-C50C-407E-A947-70E740481C1C}">
                           <a14:useLocalDpi xmlns:a14="http://schemas.microsoft.com/office/drawing/2010/main" val="0"/>
@@ -3489,25 +3839,530 @@
       <w:pPr>
         <w:pStyle w:val="berschrift1"/>
       </w:pPr>
-      <w:bookmarkStart w:id="7" w:name="_Toc68177765"/>
+      <w:bookmarkStart w:id="8" w:name="_Toc68179775"/>
+      <w:proofErr w:type="spellStart"/>
+      <w:r>
+        <w:lastRenderedPageBreak/>
+        <w:t>Known</w:t>
+      </w:r>
+      <w:proofErr w:type="spellEnd"/>
+      <w:r>
+        <w:t xml:space="preserve"> </w:t>
+      </w:r>
+      <w:proofErr w:type="spellStart"/>
+      <w:r>
+        <w:t>issues</w:t>
+      </w:r>
+      <w:bookmarkEnd w:id="8"/>
+      <w:proofErr w:type="spellEnd"/>
+    </w:p>
+    <w:p/>
+    <w:tbl>
+      <w:tblPr>
+        <w:tblStyle w:val="Tabellenraster"/>
+        <w:tblW w:w="0" w:type="auto"/>
+        <w:tblLook w:val="04A0" w:firstRow="1" w:lastRow="0" w:firstColumn="1" w:lastColumn="0" w:noHBand="0" w:noVBand="1"/>
+      </w:tblPr>
+      <w:tblGrid>
+        <w:gridCol w:w="2222"/>
+        <w:gridCol w:w="1629"/>
+        <w:gridCol w:w="5211"/>
+      </w:tblGrid>
+      <w:tr>
+        <w:tc>
+          <w:tcPr>
+            <w:tcW w:w="2222" w:type="dxa"/>
+            <w:shd w:val="clear" w:color="auto" w:fill="8EAADB" w:themeFill="accent1" w:themeFillTint="99"/>
+          </w:tcPr>
+          <w:p>
+            <w:r>
+              <w:t>Was</w:t>
+            </w:r>
+          </w:p>
+        </w:tc>
+        <w:tc>
+          <w:tcPr>
+            <w:tcW w:w="1629" w:type="dxa"/>
+            <w:shd w:val="clear" w:color="auto" w:fill="8EAADB" w:themeFill="accent1" w:themeFillTint="99"/>
+          </w:tcPr>
+          <w:p>
+            <w:r>
+              <w:t>Wo</w:t>
+            </w:r>
+          </w:p>
+        </w:tc>
+        <w:tc>
+          <w:tcPr>
+            <w:tcW w:w="5211" w:type="dxa"/>
+            <w:shd w:val="clear" w:color="auto" w:fill="8EAADB" w:themeFill="accent1" w:themeFillTint="99"/>
+          </w:tcPr>
+          <w:p>
+            <w:r>
+              <w:t>Screen Shot</w:t>
+            </w:r>
+          </w:p>
+        </w:tc>
+      </w:tr>
+      <w:tr>
+        <w:tc>
+          <w:tcPr>
+            <w:tcW w:w="2222" w:type="dxa"/>
+          </w:tcPr>
+          <w:p/>
+          <w:p>
+            <w:r>
+              <w:t xml:space="preserve">Eine E-Mail </w:t>
+            </w:r>
+            <w:r>
+              <w:rPr>
+                <w:b/>
+              </w:rPr>
+              <w:t>kann</w:t>
+            </w:r>
+            <w:r>
+              <w:t xml:space="preserve"> </w:t>
+            </w:r>
+            <w:r>
+              <w:rPr>
+                <w:b/>
+              </w:rPr>
+              <w:t>auch</w:t>
+            </w:r>
+            <w:r>
+              <w:t xml:space="preserve"> durch das klicken in eine beliebige spalte des </w:t>
+            </w:r>
+            <w:proofErr w:type="spellStart"/>
+            <w:r>
+              <w:t>DataGrids</w:t>
+            </w:r>
+            <w:proofErr w:type="spellEnd"/>
+            <w:r>
+              <w:t xml:space="preserve"> ausgelöst werden.</w:t>
+            </w:r>
+          </w:p>
+          <w:p/>
+        </w:tc>
+        <w:tc>
+          <w:tcPr>
+            <w:tcW w:w="1629" w:type="dxa"/>
+          </w:tcPr>
+          <w:p/>
+          <w:p>
+            <w:r>
+              <w:t>Connections Page</w:t>
+            </w:r>
+          </w:p>
+        </w:tc>
+        <w:tc>
+          <w:tcPr>
+            <w:tcW w:w="5211" w:type="dxa"/>
+          </w:tcPr>
+          <w:p>
+            <w:r>
+              <w:rPr>
+                <w:noProof/>
+              </w:rPr>
+              <w:drawing>
+                <wp:anchor distT="0" distB="0" distL="114300" distR="114300" simplePos="0" relativeHeight="251666432" behindDoc="1" locked="0" layoutInCell="1" allowOverlap="1" wp14:anchorId="03C196B1" wp14:editId="34BEC9AF">
+                  <wp:simplePos x="0" y="0"/>
+                  <wp:positionH relativeFrom="column">
+                    <wp:posOffset>-9023</wp:posOffset>
+                  </wp:positionH>
+                  <wp:positionV relativeFrom="paragraph">
+                    <wp:posOffset>247724</wp:posOffset>
+                  </wp:positionV>
+                  <wp:extent cx="3172046" cy="1484217"/>
+                  <wp:effectExtent l="0" t="0" r="0" b="1905"/>
+                  <wp:wrapTight wrapText="bothSides">
+                    <wp:wrapPolygon edited="0">
+                      <wp:start x="0" y="0"/>
+                      <wp:lineTo x="0" y="21350"/>
+                      <wp:lineTo x="21405" y="21350"/>
+                      <wp:lineTo x="21405" y="0"/>
+                      <wp:lineTo x="0" y="0"/>
+                    </wp:wrapPolygon>
+                  </wp:wrapTight>
+                  <wp:docPr id="2" name="Grafik 2"/>
+                  <wp:cNvGraphicFramePr>
+                    <a:graphicFrameLocks xmlns:a="http://schemas.openxmlformats.org/drawingml/2006/main" noChangeAspect="1"/>
+                  </wp:cNvGraphicFramePr>
+                  <a:graphic xmlns:a="http://schemas.openxmlformats.org/drawingml/2006/main">
+                    <a:graphicData uri="http://schemas.openxmlformats.org/drawingml/2006/picture">
+                      <pic:pic xmlns:pic="http://schemas.openxmlformats.org/drawingml/2006/picture">
+                        <pic:nvPicPr>
+                          <pic:cNvPr id="1" name=""/>
+                          <pic:cNvPicPr/>
+                        </pic:nvPicPr>
+                        <pic:blipFill>
+                          <a:blip r:embed="rId14">
+                            <a:extLst>
+                              <a:ext uri="{28A0092B-C50C-407E-A947-70E740481C1C}">
+                                <a14:useLocalDpi xmlns:a14="http://schemas.microsoft.com/office/drawing/2010/main" val="0"/>
+                              </a:ext>
+                            </a:extLst>
+                          </a:blip>
+                          <a:stretch>
+                            <a:fillRect/>
+                          </a:stretch>
+                        </pic:blipFill>
+                        <pic:spPr>
+                          <a:xfrm>
+                            <a:off x="0" y="0"/>
+                            <a:ext cx="3172046" cy="1484217"/>
+                          </a:xfrm>
+                          <a:prstGeom prst="rect">
+                            <a:avLst/>
+                          </a:prstGeom>
+                        </pic:spPr>
+                      </pic:pic>
+                    </a:graphicData>
+                  </a:graphic>
+                  <wp14:sizeRelH relativeFrom="margin">
+                    <wp14:pctWidth>0</wp14:pctWidth>
+                  </wp14:sizeRelH>
+                  <wp14:sizeRelV relativeFrom="margin">
+                    <wp14:pctHeight>0</wp14:pctHeight>
+                  </wp14:sizeRelV>
+                </wp:anchor>
+              </w:drawing>
+            </w:r>
+          </w:p>
+        </w:tc>
+      </w:tr>
+      <w:tr>
+        <w:tc>
+          <w:tcPr>
+            <w:tcW w:w="2222" w:type="dxa"/>
+          </w:tcPr>
+          <w:p/>
+          <w:p>
+            <w:r>
+              <w:t xml:space="preserve">Die </w:t>
+            </w:r>
+            <w:proofErr w:type="spellStart"/>
+            <w:r>
+              <w:t>Autotextcomplition</w:t>
+            </w:r>
+            <w:proofErr w:type="spellEnd"/>
+            <w:r>
+              <w:t xml:space="preserve"> kann bei zu schneller Eingabe sehr langsam werden. Fehler treten aber keine auf.</w:t>
+            </w:r>
+          </w:p>
+          <w:p/>
+          <w:p/>
+        </w:tc>
+        <w:tc>
+          <w:tcPr>
+            <w:tcW w:w="1629" w:type="dxa"/>
+          </w:tcPr>
+          <w:p>
+            <w:pPr>
+              <w:rPr>
+                <w:lang w:val="fr-CH"/>
+              </w:rPr>
+            </w:pPr>
+          </w:p>
+          <w:p>
+            <w:pPr>
+              <w:rPr>
+                <w:lang w:val="fr-CH"/>
+              </w:rPr>
+            </w:pPr>
+            <w:r>
+              <w:rPr>
+                <w:lang w:val="fr-CH"/>
+              </w:rPr>
+              <w:t xml:space="preserve">Connections </w:t>
+            </w:r>
+          </w:p>
+          <w:p>
+            <w:pPr>
+              <w:rPr>
+                <w:lang w:val="fr-CH"/>
+              </w:rPr>
+            </w:pPr>
+            <w:r>
+              <w:rPr>
+                <w:lang w:val="fr-CH"/>
+              </w:rPr>
+              <w:t>Page</w:t>
+            </w:r>
+          </w:p>
+          <w:p>
+            <w:pPr>
+              <w:rPr>
+                <w:lang w:val="fr-CH"/>
+              </w:rPr>
+            </w:pPr>
+          </w:p>
+          <w:p>
+            <w:pPr>
+              <w:rPr>
+                <w:lang w:val="fr-CH"/>
+              </w:rPr>
+            </w:pPr>
+            <w:r>
+              <w:rPr>
+                <w:lang w:val="fr-CH"/>
+              </w:rPr>
+              <w:t>Plan Page</w:t>
+            </w:r>
+          </w:p>
+          <w:p>
+            <w:pPr>
+              <w:rPr>
+                <w:lang w:val="fr-CH"/>
+              </w:rPr>
+            </w:pPr>
+          </w:p>
+          <w:p>
+            <w:pPr>
+              <w:rPr>
+                <w:lang w:val="fr-CH"/>
+              </w:rPr>
+            </w:pPr>
+            <w:proofErr w:type="spellStart"/>
+            <w:r>
+              <w:rPr>
+                <w:lang w:val="fr-CH"/>
+              </w:rPr>
+              <w:t>Map</w:t>
+            </w:r>
+            <w:proofErr w:type="spellEnd"/>
+            <w:r>
+              <w:rPr>
+                <w:lang w:val="fr-CH"/>
+              </w:rPr>
+              <w:t xml:space="preserve"> Page</w:t>
+            </w:r>
+          </w:p>
+        </w:tc>
+        <w:tc>
+          <w:tcPr>
+            <w:tcW w:w="5211" w:type="dxa"/>
+          </w:tcPr>
+          <w:p>
+            <w:pPr>
+              <w:rPr>
+                <w:lang w:val="fr-CH"/>
+              </w:rPr>
+            </w:pPr>
+            <w:r>
+              <w:rPr>
+                <w:noProof/>
+              </w:rPr>
+              <w:drawing>
+                <wp:anchor distT="0" distB="0" distL="114300" distR="114300" simplePos="0" relativeHeight="251667456" behindDoc="1" locked="0" layoutInCell="1" allowOverlap="1" wp14:anchorId="164C200F" wp14:editId="01769EFE">
+                  <wp:simplePos x="0" y="0"/>
+                  <wp:positionH relativeFrom="column">
+                    <wp:posOffset>38100</wp:posOffset>
+                  </wp:positionH>
+                  <wp:positionV relativeFrom="paragraph">
+                    <wp:posOffset>132715</wp:posOffset>
+                  </wp:positionV>
+                  <wp:extent cx="1764665" cy="1641475"/>
+                  <wp:effectExtent l="0" t="0" r="6985" b="0"/>
+                  <wp:wrapTight wrapText="bothSides">
+                    <wp:wrapPolygon edited="0">
+                      <wp:start x="0" y="0"/>
+                      <wp:lineTo x="0" y="21308"/>
+                      <wp:lineTo x="21452" y="21308"/>
+                      <wp:lineTo x="21452" y="0"/>
+                      <wp:lineTo x="0" y="0"/>
+                    </wp:wrapPolygon>
+                  </wp:wrapTight>
+                  <wp:docPr id="5" name="Grafik 5"/>
+                  <wp:cNvGraphicFramePr>
+                    <a:graphicFrameLocks xmlns:a="http://schemas.openxmlformats.org/drawingml/2006/main" noChangeAspect="1"/>
+                  </wp:cNvGraphicFramePr>
+                  <a:graphic xmlns:a="http://schemas.openxmlformats.org/drawingml/2006/main">
+                    <a:graphicData uri="http://schemas.openxmlformats.org/drawingml/2006/picture">
+                      <pic:pic xmlns:pic="http://schemas.openxmlformats.org/drawingml/2006/picture">
+                        <pic:nvPicPr>
+                          <pic:cNvPr id="1" name=""/>
+                          <pic:cNvPicPr/>
+                        </pic:nvPicPr>
+                        <pic:blipFill>
+                          <a:blip r:embed="rId15">
+                            <a:extLst>
+                              <a:ext uri="{28A0092B-C50C-407E-A947-70E740481C1C}">
+                                <a14:useLocalDpi xmlns:a14="http://schemas.microsoft.com/office/drawing/2010/main" val="0"/>
+                              </a:ext>
+                            </a:extLst>
+                          </a:blip>
+                          <a:stretch>
+                            <a:fillRect/>
+                          </a:stretch>
+                        </pic:blipFill>
+                        <pic:spPr>
+                          <a:xfrm>
+                            <a:off x="0" y="0"/>
+                            <a:ext cx="1764665" cy="1641475"/>
+                          </a:xfrm>
+                          <a:prstGeom prst="rect">
+                            <a:avLst/>
+                          </a:prstGeom>
+                        </pic:spPr>
+                      </pic:pic>
+                    </a:graphicData>
+                  </a:graphic>
+                  <wp14:sizeRelH relativeFrom="margin">
+                    <wp14:pctWidth>0</wp14:pctWidth>
+                  </wp14:sizeRelH>
+                  <wp14:sizeRelV relativeFrom="margin">
+                    <wp14:pctHeight>0</wp14:pctHeight>
+                  </wp14:sizeRelV>
+                </wp:anchor>
+              </w:drawing>
+            </w:r>
+          </w:p>
+          <w:p>
+            <w:pPr>
+              <w:rPr>
+                <w:lang w:val="fr-CH"/>
+              </w:rPr>
+            </w:pPr>
+          </w:p>
+          <w:p>
+            <w:pPr>
+              <w:rPr>
+                <w:lang w:val="fr-CH"/>
+              </w:rPr>
+            </w:pPr>
+          </w:p>
+        </w:tc>
+      </w:tr>
+    </w:tbl>
+    <w:p>
+      <w:pPr>
+        <w:rPr>
+          <w:lang w:val="fr-CH"/>
+        </w:rPr>
+      </w:pPr>
+    </w:p>
+    <w:p>
+      <w:pPr>
+        <w:rPr>
+          <w:lang w:val="fr-CH"/>
+        </w:rPr>
+      </w:pPr>
+    </w:p>
+    <w:p>
+      <w:pPr>
+        <w:rPr>
+          <w:lang w:val="fr-CH"/>
+        </w:rPr>
+      </w:pPr>
+    </w:p>
+    <w:p>
+      <w:pPr>
+        <w:rPr>
+          <w:lang w:val="fr-CH"/>
+        </w:rPr>
+      </w:pPr>
+    </w:p>
+    <w:p>
+      <w:pPr>
+        <w:rPr>
+          <w:lang w:val="fr-CH"/>
+        </w:rPr>
+      </w:pPr>
+    </w:p>
+    <w:p>
+      <w:pPr>
+        <w:rPr>
+          <w:lang w:val="fr-CH"/>
+        </w:rPr>
+      </w:pPr>
+    </w:p>
+    <w:p>
+      <w:pPr>
+        <w:rPr>
+          <w:lang w:val="fr-CH"/>
+        </w:rPr>
+      </w:pPr>
+    </w:p>
+    <w:p>
+      <w:pPr>
+        <w:rPr>
+          <w:lang w:val="fr-CH"/>
+        </w:rPr>
+      </w:pPr>
+    </w:p>
+    <w:p>
+      <w:pPr>
+        <w:rPr>
+          <w:lang w:val="fr-CH"/>
+        </w:rPr>
+      </w:pPr>
+    </w:p>
+    <w:p>
+      <w:pPr>
+        <w:rPr>
+          <w:lang w:val="fr-CH"/>
+        </w:rPr>
+      </w:pPr>
+    </w:p>
+    <w:p>
+      <w:pPr>
+        <w:rPr>
+          <w:lang w:val="fr-CH"/>
+        </w:rPr>
+      </w:pPr>
+    </w:p>
+    <w:p>
+      <w:pPr>
+        <w:rPr>
+          <w:lang w:val="fr-CH"/>
+        </w:rPr>
+      </w:pPr>
+    </w:p>
+    <w:p>
+      <w:pPr>
+        <w:rPr>
+          <w:lang w:val="fr-CH"/>
+        </w:rPr>
+      </w:pPr>
+    </w:p>
+    <w:p>
+      <w:pPr>
+        <w:rPr>
+          <w:lang w:val="fr-CH"/>
+        </w:rPr>
+      </w:pPr>
+    </w:p>
+    <w:p>
+      <w:pPr>
+        <w:rPr>
+          <w:lang w:val="fr-CH"/>
+        </w:rPr>
+      </w:pPr>
+    </w:p>
+    <w:p>
+      <w:pPr>
+        <w:pStyle w:val="berschrift1"/>
+      </w:pPr>
+      <w:bookmarkStart w:id="9" w:name="_Toc68179776"/>
       <w:r>
         <w:lastRenderedPageBreak/>
         <w:t>Testfälle</w:t>
       </w:r>
-      <w:bookmarkEnd w:id="7"/>
+      <w:bookmarkEnd w:id="9"/>
     </w:p>
     <w:p/>
     <w:p>
       <w:pPr>
         <w:pStyle w:val="berschrift2"/>
       </w:pPr>
-      <w:bookmarkStart w:id="8" w:name="_Toc68177766"/>
+      <w:bookmarkStart w:id="10" w:name="_Toc68179777"/>
       <w:r>
         <w:t>Test Userstory 1</w:t>
       </w:r>
-      <w:bookmarkEnd w:id="8"/>
-    </w:p>
-    <w:p/>
+      <w:bookmarkEnd w:id="10"/>
+      <w:r>
+        <w:t>:</w:t>
+      </w:r>
+    </w:p>
     <w:p>
       <w:pPr>
         <w:rPr>
@@ -3669,12 +4524,12 @@
       <w:pPr>
         <w:pStyle w:val="berschrift2"/>
       </w:pPr>
-      <w:bookmarkStart w:id="9" w:name="_Toc68177767"/>
+      <w:bookmarkStart w:id="11" w:name="_Toc68179778"/>
       <w:r>
         <w:lastRenderedPageBreak/>
         <w:t>Test Userstory 2:</w:t>
       </w:r>
-      <w:bookmarkEnd w:id="9"/>
+      <w:bookmarkEnd w:id="11"/>
     </w:p>
     <w:p>
       <w:pPr>
@@ -3834,15 +4689,7 @@
           <w:p/>
           <w:p>
             <w:r>
-              <w:t>Der User gibt in das Eingabefeld «</w:t>
-            </w:r>
-            <w:proofErr w:type="spellStart"/>
-            <w:r>
-              <w:t>Ankufstort</w:t>
-            </w:r>
-            <w:proofErr w:type="spellEnd"/>
-            <w:r>
-              <w:t>» Luzern ein.</w:t>
+              <w:t>Der User gibt in das Eingabefeld «Ankufstort» Luzern ein.</w:t>
             </w:r>
           </w:p>
           <w:p/>
@@ -3988,7 +4835,7 @@
       <w:pPr>
         <w:pStyle w:val="berschrift2"/>
       </w:pPr>
-      <w:bookmarkStart w:id="10" w:name="_Toc68177768"/>
+      <w:bookmarkStart w:id="12" w:name="_Toc68179779"/>
       <w:r>
         <w:lastRenderedPageBreak/>
         <w:t>T</w:t>
@@ -3999,7 +4846,7 @@
       <w:r>
         <w:t>st Userstory 3:</w:t>
       </w:r>
-      <w:bookmarkEnd w:id="10"/>
+      <w:bookmarkEnd w:id="12"/>
     </w:p>
     <w:p>
       <w:pPr>
@@ -4267,12 +5114,12 @@
       <w:pPr>
         <w:pStyle w:val="berschrift2"/>
       </w:pPr>
-      <w:bookmarkStart w:id="11" w:name="_Toc68177769"/>
+      <w:bookmarkStart w:id="13" w:name="_Toc68179780"/>
       <w:r>
         <w:lastRenderedPageBreak/>
         <w:t>Test Userstory 4:</w:t>
       </w:r>
-      <w:bookmarkEnd w:id="11"/>
+      <w:bookmarkEnd w:id="13"/>
     </w:p>
     <w:p>
       <w:pPr>
@@ -4506,12 +5353,12 @@
       <w:pPr>
         <w:pStyle w:val="berschrift2"/>
       </w:pPr>
-      <w:bookmarkStart w:id="12" w:name="_Toc68177770"/>
+      <w:bookmarkStart w:id="14" w:name="_Toc68179781"/>
       <w:r>
         <w:lastRenderedPageBreak/>
         <w:t>Test Userstory 6:</w:t>
       </w:r>
-      <w:bookmarkEnd w:id="12"/>
+      <w:bookmarkEnd w:id="14"/>
     </w:p>
     <w:p>
       <w:pPr>
@@ -4774,7 +5621,7 @@
             <w:r>
               <w:t>Je nachdem welcher Radio-Button angewählt ist, soll eine Google-Maps Karte mit dem Standort (Sursee) in der App oder im Browser (</w:t>
             </w:r>
-            <w:hyperlink r:id="rId15" w:history="1">
+            <w:hyperlink r:id="rId16" w:history="1">
               <w:r>
                 <w:rPr>
                   <w:rStyle w:val="Hyperlink"/>
@@ -4803,7 +5650,7 @@
             <w:r>
               <w:t>(</w:t>
             </w:r>
-            <w:hyperlink r:id="rId16" w:history="1">
+            <w:hyperlink r:id="rId17" w:history="1">
               <w:r>
                 <w:rPr>
                   <w:rStyle w:val="Hyperlink"/>
@@ -4834,7 +5681,7 @@
       <w:pPr>
         <w:pStyle w:val="berschrift2"/>
       </w:pPr>
-      <w:bookmarkStart w:id="13" w:name="_Toc68177771"/>
+      <w:bookmarkStart w:id="15" w:name="_Toc68179782"/>
       <w:r>
         <w:lastRenderedPageBreak/>
         <w:t xml:space="preserve">Test Userstory </w:t>
@@ -4845,7 +5692,7 @@
       <w:r>
         <w:t>:</w:t>
       </w:r>
-      <w:bookmarkEnd w:id="13"/>
+      <w:bookmarkEnd w:id="15"/>
     </w:p>
     <w:p>
       <w:pPr>
@@ -5134,12 +5981,12 @@
       <w:pPr>
         <w:pStyle w:val="berschrift2"/>
       </w:pPr>
-      <w:bookmarkStart w:id="14" w:name="_Toc68177772"/>
+      <w:bookmarkStart w:id="16" w:name="_Toc68179783"/>
       <w:r>
         <w:lastRenderedPageBreak/>
         <w:t>Test Userstory 9:</w:t>
       </w:r>
-      <w:bookmarkEnd w:id="14"/>
+      <w:bookmarkEnd w:id="16"/>
     </w:p>
     <w:p>
       <w:pPr>
@@ -5281,29 +6128,32 @@
             <w:r>
               <w:t>Beim ersten klick soll der Text vom «</w:t>
             </w:r>
-            <w:proofErr w:type="spellStart"/>
-            <w:r>
-              <w:t>Ankufstort</w:t>
-            </w:r>
-            <w:proofErr w:type="spellEnd"/>
-            <w:r>
-              <w:t>» Textfeld in das Textfeld «</w:t>
-            </w:r>
-            <w:proofErr w:type="spellStart"/>
-            <w:r>
-              <w:t>Ankufstort</w:t>
-            </w:r>
-            <w:proofErr w:type="spellEnd"/>
-            <w:r>
-              <w:t xml:space="preserve">» und umgekehrt Kopiert. </w:t>
+            <w:r>
+              <w:t>Abfahrtsort</w:t>
+            </w:r>
+            <w:r>
+              <w:t>» Textfeld in das Textfeld «Ankufstort</w:t>
+            </w:r>
+            <w:r>
+              <w:t>» und der Text vom</w:t>
+            </w:r>
+            <w:r>
+              <w:t xml:space="preserve"> «Abfahrtsort» Textfeld in das Textfeld «Ankufstort»</w:t>
+            </w:r>
+            <w:r>
+              <w:t xml:space="preserve"> getan werden.</w:t>
             </w:r>
           </w:p>
           <w:p/>
           <w:p>
             <w:r>
-              <w:t>Beim zweiten Klick soll wieder in die Ausgangsposition gewechselt werden.</w:t>
-            </w:r>
-          </w:p>
+              <w:t>Beim zweiten Klick soll</w:t>
+            </w:r>
+            <w:r>
+              <w:t>en die Texte wieder geswitched werden.</w:t>
+            </w:r>
+          </w:p>
+          <w:p/>
         </w:tc>
         <w:tc>
           <w:tcPr>
@@ -5313,29 +6163,33 @@
           <w:p/>
           <w:p>
             <w:r>
-              <w:t>Beim ersten klick wird der Text vom «</w:t>
-            </w:r>
-            <w:proofErr w:type="spellStart"/>
-            <w:r>
-              <w:t>Ankufstort</w:t>
-            </w:r>
-            <w:proofErr w:type="spellEnd"/>
-            <w:r>
-              <w:t>» Textfeld in das Textfeld «</w:t>
-            </w:r>
-            <w:proofErr w:type="spellStart"/>
-            <w:r>
-              <w:t>Ankufstort</w:t>
-            </w:r>
-            <w:proofErr w:type="spellEnd"/>
-            <w:r>
-              <w:t xml:space="preserve">» und umgekehrt Kopiert. </w:t>
+              <w:t xml:space="preserve">Beim ersten klick </w:t>
+            </w:r>
+            <w:r>
+              <w:t>wird</w:t>
+            </w:r>
+            <w:r>
+              <w:t xml:space="preserve"> der Text vom «Abfahrtsort» Textfeld in das Textfeld «Ankufstort» und der Text vom «Abfahrtsort» Textfeld in das Textfeld «Ankufstort»</w:t>
+            </w:r>
+            <w:r>
+              <w:t xml:space="preserve"> getan.</w:t>
             </w:r>
           </w:p>
           <w:p/>
           <w:p>
             <w:r>
-              <w:t>Beim zweiten Klick wird wieder in die Ausgangsposition gewechselt</w:t>
+              <w:t xml:space="preserve">Beim zweiten Klick </w:t>
+            </w:r>
+            <w:r>
+              <w:t>werden</w:t>
+            </w:r>
+            <w:r>
+              <w:t xml:space="preserve"> die Texte wieder geswitched</w:t>
+            </w:r>
+            <w:bookmarkStart w:id="17" w:name="_GoBack"/>
+            <w:bookmarkEnd w:id="17"/>
+            <w:r>
+              <w:t>.</w:t>
             </w:r>
           </w:p>
           <w:p/>
@@ -5386,10 +6240,12 @@
       <w:pPr>
         <w:pStyle w:val="berschrift1"/>
       </w:pPr>
+      <w:bookmarkStart w:id="18" w:name="_Toc68179784"/>
       <w:r>
         <w:lastRenderedPageBreak/>
         <w:t>Aktivitätsdiagramm</w:t>
       </w:r>
+      <w:bookmarkEnd w:id="18"/>
     </w:p>
     <w:p/>
     <w:p>
@@ -5398,7 +6254,7 @@
           <w:noProof/>
         </w:rPr>
         <w:drawing>
-          <wp:anchor distT="0" distB="0" distL="114300" distR="114300" simplePos="0" relativeHeight="251663360" behindDoc="1" locked="0" layoutInCell="1" allowOverlap="1">
+          <wp:anchor distT="0" distB="0" distL="114300" distR="114300" simplePos="0" relativeHeight="251663360" behindDoc="1" locked="0" layoutInCell="1" allowOverlap="1" wp14:anchorId="547CCD42" wp14:editId="52DB4307">
             <wp:simplePos x="0" y="0"/>
             <wp:positionH relativeFrom="margin">
               <wp:align>left</wp:align>
@@ -5431,7 +6287,7 @@
                     </pic:cNvPicPr>
                   </pic:nvPicPr>
                   <pic:blipFill>
-                    <a:blip r:embed="rId17">
+                    <a:blip r:embed="rId18">
                       <a:extLst>
                         <a:ext uri="{28A0092B-C50C-407E-A947-70E740481C1C}">
                           <a14:useLocalDpi xmlns:a14="http://schemas.microsoft.com/office/drawing/2010/main" val="0"/>
@@ -5483,12 +6339,10 @@
         </w:rPr>
         <w:t>In diesem Programmpunkt werden die nächsten 4 Verbindungen zwischen 2 Stationen angezeigt.</w:t>
       </w:r>
-      <w:bookmarkStart w:id="15" w:name="_GoBack"/>
-      <w:bookmarkEnd w:id="15"/>
     </w:p>
     <w:sectPr>
-      <w:headerReference w:type="default" r:id="rId18"/>
-      <w:footerReference w:type="default" r:id="rId19"/>
+      <w:headerReference w:type="default" r:id="rId19"/>
+      <w:footerReference w:type="default" r:id="rId20"/>
       <w:pgSz w:w="11906" w:h="16838"/>
       <w:pgMar w:top="1417" w:right="1417" w:bottom="1134" w:left="1417" w:header="708" w:footer="708" w:gutter="0"/>
       <w:pgNumType w:start="0"/>
@@ -5539,7 +6393,7 @@
       <mc:AlternateContent>
         <mc:Choice Requires="wps">
           <w:drawing>
-            <wp:anchor distT="0" distB="0" distL="114300" distR="114300" simplePos="0" relativeHeight="251659264" behindDoc="0" locked="0" layoutInCell="1" allowOverlap="1">
+            <wp:anchor distT="0" distB="0" distL="114300" distR="114300" simplePos="0" relativeHeight="251659264" behindDoc="0" locked="0" layoutInCell="1" allowOverlap="1" wp14:anchorId="6E974E74" wp14:editId="3DA999EC">
               <wp:simplePos x="0" y="0"/>
               <wp:positionH relativeFrom="page">
                 <wp:align>center</wp:align>
@@ -5720,7 +6574,7 @@
       <mc:AlternateContent>
         <mc:Choice Requires="wps">
           <w:drawing>
-            <wp:anchor distT="0" distB="0" distL="114300" distR="114300" simplePos="0" relativeHeight="251662336" behindDoc="0" locked="0" layoutInCell="0" allowOverlap="1">
+            <wp:anchor distT="0" distB="0" distL="114300" distR="114300" simplePos="0" relativeHeight="251662336" behindDoc="0" locked="0" layoutInCell="0" allowOverlap="1" wp14:anchorId="44156796" wp14:editId="0433C495">
               <wp:simplePos x="0" y="0"/>
               <wp:positionH relativeFrom="margin">
                 <wp:align>left</wp:align>
@@ -5813,7 +6667,7 @@
         </mc:Choice>
         <mc:Fallback>
           <w:pict>
-            <v:shapetype id="_x0000_t202" coordsize="21600,21600" o:spt="202" path="m,l,21600r21600,l21600,xe">
+            <v:shapetype w14:anchorId="44156796" id="_x0000_t202" coordsize="21600,21600" o:spt="202" path="m,l,21600r21600,l21600,xe">
               <v:stroke joinstyle="miter"/>
               <v:path gradientshapeok="t" o:connecttype="rect"/>
             </v:shapetype>
@@ -5854,7 +6708,7 @@
       <mc:AlternateContent>
         <mc:Choice Requires="wps">
           <w:drawing>
-            <wp:anchor distT="0" distB="0" distL="114300" distR="114300" simplePos="0" relativeHeight="251661312" behindDoc="0" locked="0" layoutInCell="0" allowOverlap="1">
+            <wp:anchor distT="0" distB="0" distL="114300" distR="114300" simplePos="0" relativeHeight="251661312" behindDoc="0" locked="0" layoutInCell="0" allowOverlap="1" wp14:anchorId="5109287F" wp14:editId="67637BF5">
               <wp:simplePos x="0" y="0"/>
               <wp:positionH relativeFrom="page">
                 <wp:align>left</wp:align>
@@ -5945,7 +6799,7 @@
         </mc:Choice>
         <mc:Fallback>
           <w:pict>
-            <v:shape id="Textfeld 219" o:spid="_x0000_s1027" type="#_x0000_t202" style="position:absolute;margin-left:0;margin-top:0;width:1in;height:13.45pt;z-index:251661312;visibility:visible;mso-wrap-style:square;mso-width-percent:1000;mso-height-percent:0;mso-wrap-distance-left:9pt;mso-wrap-distance-top:0;mso-wrap-distance-right:9pt;mso-wrap-distance-bottom:0;mso-position-horizontal:left;mso-position-horizontal-relative:page;mso-position-vertical:center;mso-position-vertical-relative:top-margin-area;mso-width-percent:1000;mso-height-percent:0;mso-width-relative:left-margin-area;mso-height-relative:page;v-text-anchor:middle" o:gfxdata="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" o:allowincell="f" fillcolor="#8eaadb [1940]" stroked="f">
+            <v:shape w14:anchorId="5109287F" id="Textfeld 219" o:spid="_x0000_s1027" type="#_x0000_t202" style="position:absolute;margin-left:0;margin-top:0;width:1in;height:13.45pt;z-index:251661312;visibility:visible;mso-wrap-style:square;mso-width-percent:1000;mso-height-percent:0;mso-wrap-distance-left:9pt;mso-wrap-distance-top:0;mso-wrap-distance-right:9pt;mso-wrap-distance-bottom:0;mso-position-horizontal:left;mso-position-horizontal-relative:page;mso-position-vertical:center;mso-position-vertical-relative:top-margin-area;mso-width-percent:1000;mso-height-percent:0;mso-width-relative:left-margin-area;mso-height-relative:page;v-text-anchor:middle" o:gfxdata="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" o:allowincell="f" fillcolor="#8eaadb [1940]" stroked="f">
               <v:textbox style="mso-fit-shape-to-text:t" inset=",0,,0">
                 <w:txbxContent>
                   <w:p>
@@ -8056,6 +8910,13 @@
     <w:pitch w:val="variable"/>
     <w:sig w:usb0="E4002EFF" w:usb1="C000247B" w:usb2="00000009" w:usb3="00000000" w:csb0="000001FF" w:csb1="00000000"/>
   </w:font>
+  <w:font w:name="Segoe UI Symbol">
+    <w:panose1 w:val="020B0502040204020203"/>
+    <w:charset w:val="00"/>
+    <w:family w:val="swiss"/>
+    <w:pitch w:val="variable"/>
+    <w:sig w:usb0="800001E3" w:usb1="1200FFEF" w:usb2="00040000" w:usb3="00000000" w:csb0="00000001" w:csb1="00000000"/>
+  </w:font>
 </w:fonts>
 </file>
 
@@ -8081,6 +8942,9 @@
     <w:rsid w:val="003268CF"/>
     <w:rsid w:val="003C0585"/>
     <w:rsid w:val="006823BF"/>
+    <w:rsid w:val="006F50FD"/>
+    <w:rsid w:val="008224DF"/>
+    <w:rsid w:val="008D7C97"/>
     <w:rsid w:val="009D7DB8"/>
     <w:rsid w:val="00A30F0C"/>
     <w:rsid w:val="00E805EE"/>
@@ -8824,7 +9688,7 @@
 
 <file path=customXml/item1.xml><?xml version="1.0" encoding="utf-8"?>
 <CoverPageProperties xmlns="http://schemas.microsoft.com/office/2006/coverPageProps">
-  <PublishDate>2021-03-30T00:00:00</PublishDate>
+  <PublishDate>2021-04-01T00:00:00</PublishDate>
   <Abstract/>
   <CompanyAddress>Pilatusstrasse 12</CompanyAddress>
   <CompanyPhone/>

--- a/Doc/Dokumentation_Erin.docx
+++ b/Doc/Dokumentation_Erin.docx
@@ -432,7 +432,7 @@
         </w:p>
       </w:sdtContent>
     </w:sdt>
-    <w:bookmarkStart w:id="0" w:name="_Toc68179767" w:displacedByCustomXml="next"/>
+    <w:bookmarkStart w:id="0" w:name="_Toc68180452" w:displacedByCustomXml="next"/>
     <w:sdt>
       <w:sdtPr>
         <w:rPr>
@@ -499,7 +499,7 @@
             </w:rPr>
             <w:fldChar w:fldCharType="separate"/>
           </w:r>
-          <w:hyperlink w:anchor="_Toc68179767" w:history="1">
+          <w:hyperlink w:anchor="_Toc68180452" w:history="1">
             <w:r>
               <w:rPr>
                 <w:rStyle w:val="Hyperlink"/>
@@ -527,7 +527,7 @@
                 <w:noProof/>
                 <w:webHidden/>
               </w:rPr>
-              <w:instrText xml:space="preserve"> PAGEREF _Toc68179767 \h </w:instrText>
+              <w:instrText xml:space="preserve"> PAGEREF _Toc68180452 \h </w:instrText>
             </w:r>
             <w:r>
               <w:rPr>
@@ -571,7 +571,7 @@
               <w:lang w:eastAsia="de-CH"/>
             </w:rPr>
           </w:pPr>
-          <w:hyperlink w:anchor="_Toc68179768" w:history="1">
+          <w:hyperlink w:anchor="_Toc68180453" w:history="1">
             <w:r>
               <w:rPr>
                 <w:rStyle w:val="Hyperlink"/>
@@ -598,7 +598,7 @@
                 <w:noProof/>
                 <w:webHidden/>
               </w:rPr>
-              <w:instrText xml:space="preserve"> PAGEREF _Toc68179768 \h </w:instrText>
+              <w:instrText xml:space="preserve"> PAGEREF _Toc68180453 \h </w:instrText>
             </w:r>
             <w:r>
               <w:rPr>
@@ -642,7 +642,7 @@
               <w:lang w:eastAsia="de-CH"/>
             </w:rPr>
           </w:pPr>
-          <w:hyperlink w:anchor="_Toc68179769" w:history="1">
+          <w:hyperlink w:anchor="_Toc68180454" w:history="1">
             <w:r>
               <w:rPr>
                 <w:rStyle w:val="Hyperlink"/>
@@ -669,7 +669,7 @@
                 <w:noProof/>
                 <w:webHidden/>
               </w:rPr>
-              <w:instrText xml:space="preserve"> PAGEREF _Toc68179769 \h </w:instrText>
+              <w:instrText xml:space="preserve"> PAGEREF _Toc68180454 \h </w:instrText>
             </w:r>
             <w:r>
               <w:rPr>
@@ -713,7 +713,7 @@
               <w:lang w:eastAsia="de-CH"/>
             </w:rPr>
           </w:pPr>
-          <w:hyperlink w:anchor="_Toc68179770" w:history="1">
+          <w:hyperlink w:anchor="_Toc68180455" w:history="1">
             <w:r>
               <w:rPr>
                 <w:rStyle w:val="Hyperlink"/>
@@ -740,7 +740,7 @@
                 <w:noProof/>
                 <w:webHidden/>
               </w:rPr>
-              <w:instrText xml:space="preserve"> PAGEREF _Toc68179770 \h </w:instrText>
+              <w:instrText xml:space="preserve"> PAGEREF _Toc68180455 \h </w:instrText>
             </w:r>
             <w:r>
               <w:rPr>
@@ -784,7 +784,7 @@
               <w:lang w:eastAsia="de-CH"/>
             </w:rPr>
           </w:pPr>
-          <w:hyperlink w:anchor="_Toc68179771" w:history="1">
+          <w:hyperlink w:anchor="_Toc68180456" w:history="1">
             <w:r>
               <w:rPr>
                 <w:rStyle w:val="Hyperlink"/>
@@ -811,7 +811,7 @@
                 <w:noProof/>
                 <w:webHidden/>
               </w:rPr>
-              <w:instrText xml:space="preserve"> PAGEREF _Toc68179771 \h </w:instrText>
+              <w:instrText xml:space="preserve"> PAGEREF _Toc68180456 \h </w:instrText>
             </w:r>
             <w:r>
               <w:rPr>
@@ -855,7 +855,7 @@
               <w:lang w:eastAsia="de-CH"/>
             </w:rPr>
           </w:pPr>
-          <w:hyperlink w:anchor="_Toc68179772" w:history="1">
+          <w:hyperlink w:anchor="_Toc68180457" w:history="1">
             <w:r>
               <w:rPr>
                 <w:rStyle w:val="Hyperlink"/>
@@ -882,7 +882,7 @@
                 <w:noProof/>
                 <w:webHidden/>
               </w:rPr>
-              <w:instrText xml:space="preserve"> PAGEREF _Toc68179772 \h </w:instrText>
+              <w:instrText xml:space="preserve"> PAGEREF _Toc68180457 \h </w:instrText>
             </w:r>
             <w:r>
               <w:rPr>
@@ -926,7 +926,7 @@
               <w:lang w:eastAsia="de-CH"/>
             </w:rPr>
           </w:pPr>
-          <w:hyperlink w:anchor="_Toc68179773" w:history="1">
+          <w:hyperlink w:anchor="_Toc68180458" w:history="1">
             <w:r>
               <w:rPr>
                 <w:rStyle w:val="Hyperlink"/>
@@ -953,7 +953,7 @@
                 <w:noProof/>
                 <w:webHidden/>
               </w:rPr>
-              <w:instrText xml:space="preserve"> PAGEREF _Toc68179773 \h </w:instrText>
+              <w:instrText xml:space="preserve"> PAGEREF _Toc68180458 \h </w:instrText>
             </w:r>
             <w:r>
               <w:rPr>
@@ -997,7 +997,7 @@
               <w:lang w:eastAsia="de-CH"/>
             </w:rPr>
           </w:pPr>
-          <w:hyperlink w:anchor="_Toc68179774" w:history="1">
+          <w:hyperlink w:anchor="_Toc68180459" w:history="1">
             <w:r>
               <w:rPr>
                 <w:rStyle w:val="Hyperlink"/>
@@ -1024,7 +1024,7 @@
                 <w:noProof/>
                 <w:webHidden/>
               </w:rPr>
-              <w:instrText xml:space="preserve"> PAGEREF _Toc68179774 \h </w:instrText>
+              <w:instrText xml:space="preserve"> PAGEREF _Toc68180459 \h </w:instrText>
             </w:r>
             <w:r>
               <w:rPr>
@@ -1068,7 +1068,7 @@
               <w:lang w:eastAsia="de-CH"/>
             </w:rPr>
           </w:pPr>
-          <w:hyperlink w:anchor="_Toc68179775" w:history="1">
+          <w:hyperlink w:anchor="_Toc68180460" w:history="1">
             <w:r>
               <w:rPr>
                 <w:rStyle w:val="Hyperlink"/>
@@ -1076,6 +1076,8 @@
               </w:rPr>
               <w:t>Known issues</w:t>
             </w:r>
+            <w:bookmarkStart w:id="1" w:name="_GoBack"/>
+            <w:bookmarkEnd w:id="1"/>
             <w:r>
               <w:rPr>
                 <w:noProof/>
@@ -1095,7 +1097,7 @@
                 <w:noProof/>
                 <w:webHidden/>
               </w:rPr>
-              <w:instrText xml:space="preserve"> PAGEREF _Toc68179775 \h </w:instrText>
+              <w:instrText xml:space="preserve"> PAGEREF _Toc68180460 \h </w:instrText>
             </w:r>
             <w:r>
               <w:rPr>
@@ -1139,7 +1141,7 @@
               <w:lang w:eastAsia="de-CH"/>
             </w:rPr>
           </w:pPr>
-          <w:hyperlink w:anchor="_Toc68179776" w:history="1">
+          <w:hyperlink w:anchor="_Toc68180461" w:history="1">
             <w:r>
               <w:rPr>
                 <w:rStyle w:val="Hyperlink"/>
@@ -1166,7 +1168,7 @@
                 <w:noProof/>
                 <w:webHidden/>
               </w:rPr>
-              <w:instrText xml:space="preserve"> PAGEREF _Toc68179776 \h </w:instrText>
+              <w:instrText xml:space="preserve"> PAGEREF _Toc68180461 \h </w:instrText>
             </w:r>
             <w:r>
               <w:rPr>
@@ -1210,20 +1212,13 @@
               <w:lang w:eastAsia="de-CH"/>
             </w:rPr>
           </w:pPr>
-          <w:hyperlink w:anchor="_Toc68179777" w:history="1">
+          <w:hyperlink w:anchor="_Toc68180462" w:history="1">
             <w:r>
               <w:rPr>
                 <w:rStyle w:val="Hyperlink"/>
                 <w:noProof/>
               </w:rPr>
-              <w:t>Test Userstory 1</w:t>
-            </w:r>
-            <w:r>
-              <w:rPr>
-                <w:rStyle w:val="Hyperlink"/>
-                <w:noProof/>
-              </w:rPr>
-              <w:t>:</w:t>
+              <w:t>Test Userstory 1:</w:t>
             </w:r>
             <w:r>
               <w:rPr>
@@ -1244,7 +1239,7 @@
                 <w:noProof/>
                 <w:webHidden/>
               </w:rPr>
-              <w:instrText xml:space="preserve"> PAGEREF _Toc68179777 \h </w:instrText>
+              <w:instrText xml:space="preserve"> PAGEREF _Toc68180462 \h </w:instrText>
             </w:r>
             <w:r>
               <w:rPr>
@@ -1288,7 +1283,7 @@
               <w:lang w:eastAsia="de-CH"/>
             </w:rPr>
           </w:pPr>
-          <w:hyperlink w:anchor="_Toc68179778" w:history="1">
+          <w:hyperlink w:anchor="_Toc68180463" w:history="1">
             <w:r>
               <w:rPr>
                 <w:rStyle w:val="Hyperlink"/>
@@ -1315,7 +1310,7 @@
                 <w:noProof/>
                 <w:webHidden/>
               </w:rPr>
-              <w:instrText xml:space="preserve"> PAGEREF _Toc68179778 \h </w:instrText>
+              <w:instrText xml:space="preserve"> PAGEREF _Toc68180463 \h </w:instrText>
             </w:r>
             <w:r>
               <w:rPr>
@@ -1359,7 +1354,7 @@
               <w:lang w:eastAsia="de-CH"/>
             </w:rPr>
           </w:pPr>
-          <w:hyperlink w:anchor="_Toc68179779" w:history="1">
+          <w:hyperlink w:anchor="_Toc68180464" w:history="1">
             <w:r>
               <w:rPr>
                 <w:rStyle w:val="Hyperlink"/>
@@ -1386,7 +1381,7 @@
                 <w:noProof/>
                 <w:webHidden/>
               </w:rPr>
-              <w:instrText xml:space="preserve"> PAGEREF _Toc68179779 \h </w:instrText>
+              <w:instrText xml:space="preserve"> PAGEREF _Toc68180464 \h </w:instrText>
             </w:r>
             <w:r>
               <w:rPr>
@@ -1430,7 +1425,7 @@
               <w:lang w:eastAsia="de-CH"/>
             </w:rPr>
           </w:pPr>
-          <w:hyperlink w:anchor="_Toc68179780" w:history="1">
+          <w:hyperlink w:anchor="_Toc68180465" w:history="1">
             <w:r>
               <w:rPr>
                 <w:rStyle w:val="Hyperlink"/>
@@ -1457,7 +1452,7 @@
                 <w:noProof/>
                 <w:webHidden/>
               </w:rPr>
-              <w:instrText xml:space="preserve"> PAGEREF _Toc68179780 \h </w:instrText>
+              <w:instrText xml:space="preserve"> PAGEREF _Toc68180465 \h </w:instrText>
             </w:r>
             <w:r>
               <w:rPr>
@@ -1501,7 +1496,7 @@
               <w:lang w:eastAsia="de-CH"/>
             </w:rPr>
           </w:pPr>
-          <w:hyperlink w:anchor="_Toc68179781" w:history="1">
+          <w:hyperlink w:anchor="_Toc68180466" w:history="1">
             <w:r>
               <w:rPr>
                 <w:rStyle w:val="Hyperlink"/>
@@ -1528,7 +1523,7 @@
                 <w:noProof/>
                 <w:webHidden/>
               </w:rPr>
-              <w:instrText xml:space="preserve"> PAGEREF _Toc68179781 \h </w:instrText>
+              <w:instrText xml:space="preserve"> PAGEREF _Toc68180466 \h </w:instrText>
             </w:r>
             <w:r>
               <w:rPr>
@@ -1572,7 +1567,7 @@
               <w:lang w:eastAsia="de-CH"/>
             </w:rPr>
           </w:pPr>
-          <w:hyperlink w:anchor="_Toc68179782" w:history="1">
+          <w:hyperlink w:anchor="_Toc68180467" w:history="1">
             <w:r>
               <w:rPr>
                 <w:rStyle w:val="Hyperlink"/>
@@ -1599,7 +1594,7 @@
                 <w:noProof/>
                 <w:webHidden/>
               </w:rPr>
-              <w:instrText xml:space="preserve"> PAGEREF _Toc68179782 \h </w:instrText>
+              <w:instrText xml:space="preserve"> PAGEREF _Toc68180467 \h </w:instrText>
             </w:r>
             <w:r>
               <w:rPr>
@@ -1643,7 +1638,7 @@
               <w:lang w:eastAsia="de-CH"/>
             </w:rPr>
           </w:pPr>
-          <w:hyperlink w:anchor="_Toc68179783" w:history="1">
+          <w:hyperlink w:anchor="_Toc68180468" w:history="1">
             <w:r>
               <w:rPr>
                 <w:rStyle w:val="Hyperlink"/>
@@ -1670,7 +1665,7 @@
                 <w:noProof/>
                 <w:webHidden/>
               </w:rPr>
-              <w:instrText xml:space="preserve"> PAGEREF _Toc68179783 \h </w:instrText>
+              <w:instrText xml:space="preserve"> PAGEREF _Toc68180468 \h </w:instrText>
             </w:r>
             <w:r>
               <w:rPr>
@@ -1714,7 +1709,7 @@
               <w:lang w:eastAsia="de-CH"/>
             </w:rPr>
           </w:pPr>
-          <w:hyperlink w:anchor="_Toc68179784" w:history="1">
+          <w:hyperlink w:anchor="_Toc68180469" w:history="1">
             <w:r>
               <w:rPr>
                 <w:rStyle w:val="Hyperlink"/>
@@ -1741,7 +1736,7 @@
                 <w:noProof/>
                 <w:webHidden/>
               </w:rPr>
-              <w:instrText xml:space="preserve"> PAGEREF _Toc68179784 \h </w:instrText>
+              <w:instrText xml:space="preserve"> PAGEREF _Toc68180469 \h </w:instrText>
             </w:r>
             <w:r>
               <w:rPr>
@@ -1802,12 +1797,12 @@
       <w:pPr>
         <w:pStyle w:val="berschrift1"/>
       </w:pPr>
-      <w:bookmarkStart w:id="1" w:name="_Toc68179768"/>
+      <w:bookmarkStart w:id="2" w:name="_Toc68180453"/>
       <w:r>
         <w:lastRenderedPageBreak/>
         <w:t>Einleitung</w:t>
       </w:r>
-      <w:bookmarkEnd w:id="1"/>
+      <w:bookmarkEnd w:id="2"/>
     </w:p>
     <w:p/>
     <w:p>
@@ -1911,11 +1906,11 @@
       <w:pPr>
         <w:pStyle w:val="berschrift1"/>
       </w:pPr>
-      <w:bookmarkStart w:id="2" w:name="_Toc68179769"/>
+      <w:bookmarkStart w:id="3" w:name="_Toc68180454"/>
       <w:r>
         <w:t>Zweck dieses Dokuments</w:t>
       </w:r>
-      <w:bookmarkEnd w:id="2"/>
+      <w:bookmarkEnd w:id="3"/>
     </w:p>
     <w:p/>
     <w:p>
@@ -1956,22 +1951,22 @@
       <w:pPr>
         <w:pStyle w:val="berschrift1"/>
       </w:pPr>
-      <w:bookmarkStart w:id="3" w:name="_Toc68179770"/>
+      <w:bookmarkStart w:id="4" w:name="_Toc68180455"/>
       <w:r>
         <w:t>Einrichtung / Installationsanleitung</w:t>
       </w:r>
-      <w:bookmarkEnd w:id="3"/>
+      <w:bookmarkEnd w:id="4"/>
     </w:p>
     <w:p/>
     <w:p>
       <w:pPr>
         <w:pStyle w:val="berschrift2"/>
       </w:pPr>
-      <w:bookmarkStart w:id="4" w:name="_Toc68179771"/>
+      <w:bookmarkStart w:id="5" w:name="_Toc68180456"/>
       <w:r>
         <w:t>Projekt öffnen</w:t>
       </w:r>
-      <w:bookmarkEnd w:id="4"/>
+      <w:bookmarkEnd w:id="5"/>
     </w:p>
     <w:p>
       <w:r>
@@ -2025,11 +2020,11 @@
       <w:pPr>
         <w:pStyle w:val="berschrift2"/>
       </w:pPr>
-      <w:bookmarkStart w:id="5" w:name="_Toc68179772"/>
+      <w:bookmarkStart w:id="6" w:name="_Toc68180457"/>
       <w:r>
         <w:t>Projekt installieren</w:t>
       </w:r>
-      <w:bookmarkEnd w:id="5"/>
+      <w:bookmarkEnd w:id="6"/>
     </w:p>
     <w:p>
       <w:r>
@@ -2077,12 +2072,12 @@
       <w:pPr>
         <w:pStyle w:val="berschrift1"/>
       </w:pPr>
-      <w:bookmarkStart w:id="6" w:name="_Toc68179773"/>
+      <w:bookmarkStart w:id="7" w:name="_Toc68180458"/>
       <w:r>
         <w:lastRenderedPageBreak/>
         <w:t>User Story</w:t>
       </w:r>
-      <w:bookmarkEnd w:id="6"/>
+      <w:bookmarkEnd w:id="7"/>
     </w:p>
     <w:p/>
     <w:p>
@@ -3200,12 +3195,12 @@
       <w:pPr>
         <w:pStyle w:val="berschrift1"/>
       </w:pPr>
-      <w:bookmarkStart w:id="7" w:name="_Toc68179774"/>
+      <w:bookmarkStart w:id="8" w:name="_Toc68180459"/>
       <w:r>
         <w:lastRenderedPageBreak/>
         <w:t>Mockup</w:t>
       </w:r>
-      <w:bookmarkEnd w:id="7"/>
+      <w:bookmarkEnd w:id="8"/>
     </w:p>
     <w:p/>
     <w:p>
@@ -3839,7 +3834,7 @@
       <w:pPr>
         <w:pStyle w:val="berschrift1"/>
       </w:pPr>
-      <w:bookmarkStart w:id="8" w:name="_Toc68179775"/>
+      <w:bookmarkStart w:id="9" w:name="_Toc68180460"/>
       <w:proofErr w:type="spellStart"/>
       <w:r>
         <w:lastRenderedPageBreak/>
@@ -3853,7 +3848,7 @@
       <w:r>
         <w:t>issues</w:t>
       </w:r>
-      <w:bookmarkEnd w:id="8"/>
+      <w:bookmarkEnd w:id="9"/>
       <w:proofErr w:type="spellEnd"/>
     </w:p>
     <w:p/>
@@ -4342,26 +4337,26 @@
       <w:pPr>
         <w:pStyle w:val="berschrift1"/>
       </w:pPr>
-      <w:bookmarkStart w:id="9" w:name="_Toc68179776"/>
+      <w:bookmarkStart w:id="10" w:name="_Toc68180461"/>
       <w:r>
         <w:lastRenderedPageBreak/>
         <w:t>Testfälle</w:t>
       </w:r>
-      <w:bookmarkEnd w:id="9"/>
+      <w:bookmarkEnd w:id="10"/>
     </w:p>
     <w:p/>
     <w:p>
       <w:pPr>
         <w:pStyle w:val="berschrift2"/>
       </w:pPr>
-      <w:bookmarkStart w:id="10" w:name="_Toc68179777"/>
+      <w:bookmarkStart w:id="11" w:name="_Toc68180462"/>
       <w:r>
         <w:t>Test Userstory 1</w:t>
       </w:r>
-      <w:bookmarkEnd w:id="10"/>
       <w:r>
         <w:t>:</w:t>
       </w:r>
+      <w:bookmarkEnd w:id="11"/>
     </w:p>
     <w:p>
       <w:pPr>
@@ -4524,12 +4519,12 @@
       <w:pPr>
         <w:pStyle w:val="berschrift2"/>
       </w:pPr>
-      <w:bookmarkStart w:id="11" w:name="_Toc68179778"/>
+      <w:bookmarkStart w:id="12" w:name="_Toc68180463"/>
       <w:r>
         <w:lastRenderedPageBreak/>
         <w:t>Test Userstory 2:</w:t>
       </w:r>
-      <w:bookmarkEnd w:id="11"/>
+      <w:bookmarkEnd w:id="12"/>
     </w:p>
     <w:p>
       <w:pPr>
@@ -4835,7 +4830,7 @@
       <w:pPr>
         <w:pStyle w:val="berschrift2"/>
       </w:pPr>
-      <w:bookmarkStart w:id="12" w:name="_Toc68179779"/>
+      <w:bookmarkStart w:id="13" w:name="_Toc68180464"/>
       <w:r>
         <w:lastRenderedPageBreak/>
         <w:t>T</w:t>
@@ -4846,7 +4841,7 @@
       <w:r>
         <w:t>st Userstory 3:</w:t>
       </w:r>
-      <w:bookmarkEnd w:id="12"/>
+      <w:bookmarkEnd w:id="13"/>
     </w:p>
     <w:p>
       <w:pPr>
@@ -5114,12 +5109,12 @@
       <w:pPr>
         <w:pStyle w:val="berschrift2"/>
       </w:pPr>
-      <w:bookmarkStart w:id="13" w:name="_Toc68179780"/>
+      <w:bookmarkStart w:id="14" w:name="_Toc68180465"/>
       <w:r>
         <w:lastRenderedPageBreak/>
         <w:t>Test Userstory 4:</w:t>
       </w:r>
-      <w:bookmarkEnd w:id="13"/>
+      <w:bookmarkEnd w:id="14"/>
     </w:p>
     <w:p>
       <w:pPr>
@@ -5353,12 +5348,12 @@
       <w:pPr>
         <w:pStyle w:val="berschrift2"/>
       </w:pPr>
-      <w:bookmarkStart w:id="14" w:name="_Toc68179781"/>
+      <w:bookmarkStart w:id="15" w:name="_Toc68180466"/>
       <w:r>
         <w:lastRenderedPageBreak/>
         <w:t>Test Userstory 6:</w:t>
       </w:r>
-      <w:bookmarkEnd w:id="14"/>
+      <w:bookmarkEnd w:id="15"/>
     </w:p>
     <w:p>
       <w:pPr>
@@ -5681,7 +5676,7 @@
       <w:pPr>
         <w:pStyle w:val="berschrift2"/>
       </w:pPr>
-      <w:bookmarkStart w:id="15" w:name="_Toc68179782"/>
+      <w:bookmarkStart w:id="16" w:name="_Toc68180467"/>
       <w:r>
         <w:lastRenderedPageBreak/>
         <w:t xml:space="preserve">Test Userstory </w:t>
@@ -5692,7 +5687,7 @@
       <w:r>
         <w:t>:</w:t>
       </w:r>
-      <w:bookmarkEnd w:id="15"/>
+      <w:bookmarkEnd w:id="16"/>
     </w:p>
     <w:p>
       <w:pPr>
@@ -5981,12 +5976,12 @@
       <w:pPr>
         <w:pStyle w:val="berschrift2"/>
       </w:pPr>
-      <w:bookmarkStart w:id="16" w:name="_Toc68179783"/>
+      <w:bookmarkStart w:id="17" w:name="_Toc68180468"/>
       <w:r>
         <w:lastRenderedPageBreak/>
         <w:t>Test Userstory 9:</w:t>
       </w:r>
-      <w:bookmarkEnd w:id="16"/>
+      <w:bookmarkEnd w:id="17"/>
     </w:p>
     <w:p>
       <w:pPr>
@@ -6135,10 +6130,7 @@
               <w:t>» Textfeld in das Textfeld «Ankufstort</w:t>
             </w:r>
             <w:r>
-              <w:t>» und der Text vom</w:t>
-            </w:r>
-            <w:r>
-              <w:t xml:space="preserve"> «Abfahrtsort» Textfeld in das Textfeld «Ankufstort»</w:t>
+              <w:t>» und der Text vom «Abfahrtsort» Textfeld in das Textfeld «Ankufstort»</w:t>
             </w:r>
             <w:r>
               <w:t xml:space="preserve"> getan werden.</w:t>
@@ -6163,33 +6155,13 @@
           <w:p/>
           <w:p>
             <w:r>
-              <w:t xml:space="preserve">Beim ersten klick </w:t>
-            </w:r>
-            <w:r>
-              <w:t>wird</w:t>
-            </w:r>
-            <w:r>
-              <w:t xml:space="preserve"> der Text vom «Abfahrtsort» Textfeld in das Textfeld «Ankufstort» und der Text vom «Abfahrtsort» Textfeld in das Textfeld «Ankufstort»</w:t>
-            </w:r>
-            <w:r>
-              <w:t xml:space="preserve"> getan.</w:t>
+              <w:t>Beim ersten klick wird der Text vom «Abfahrtsort» Textfeld in das Textfeld «Ankufstort» und der Text vom «Abfahrtsort» Textfeld in das Textfeld «Ankufstort» getan.</w:t>
             </w:r>
           </w:p>
           <w:p/>
           <w:p>
             <w:r>
-              <w:t xml:space="preserve">Beim zweiten Klick </w:t>
-            </w:r>
-            <w:r>
-              <w:t>werden</w:t>
-            </w:r>
-            <w:r>
-              <w:t xml:space="preserve"> die Texte wieder geswitched</w:t>
-            </w:r>
-            <w:bookmarkStart w:id="17" w:name="_GoBack"/>
-            <w:bookmarkEnd w:id="17"/>
-            <w:r>
-              <w:t>.</w:t>
+              <w:t>Beim zweiten Klick werden die Texte wieder geswitched.</w:t>
             </w:r>
           </w:p>
           <w:p/>
@@ -6240,7 +6212,7 @@
       <w:pPr>
         <w:pStyle w:val="berschrift1"/>
       </w:pPr>
-      <w:bookmarkStart w:id="18" w:name="_Toc68179784"/>
+      <w:bookmarkStart w:id="18" w:name="_Toc68180469"/>
       <w:r>
         <w:lastRenderedPageBreak/>
         <w:t>Aktivitätsdiagramm</w:t>
@@ -8941,6 +8913,7 @@
     <w:rsid w:val="0030783F"/>
     <w:rsid w:val="003268CF"/>
     <w:rsid w:val="003C0585"/>
+    <w:rsid w:val="00511F13"/>
     <w:rsid w:val="006823BF"/>
     <w:rsid w:val="006F50FD"/>
     <w:rsid w:val="008224DF"/>
